--- a/DM2.docx
+++ b/DM2.docx
@@ -50,15 +50,7 @@
           <w:color w:val="0D0D0D"/>
           <w:shd w:val="clear" w:color="auto" w:fill="FFFFFF"/>
         </w:rPr>
-        <w:t xml:space="preserve">Using </w:t>
-      </w:r>
-      <w:r>
-        <w:rPr>
-          <w:rFonts w:ascii="Times New Roman" w:hAnsi="Times New Roman" w:cs="Times New Roman"/>
-          <w:color w:val="0D0D0D"/>
-          <w:shd w:val="clear" w:color="auto" w:fill="FFFFFF"/>
-        </w:rPr>
-        <w:t>Decision Tree, Random Forest, and Artificial Neural Network (ANN)</w:t>
+        <w:t>Using Decision Tree, Random Forest, and Artificial Neural Network (ANN)</w:t>
       </w:r>
     </w:p>
     <w:p>
@@ -451,6 +443,32 @@
           <w:szCs w:val="22"/>
         </w:rPr>
       </w:pPr>
+      <w:r>
+        <w:rPr>
+          <w:rFonts w:ascii="Times New Roman" w:hAnsi="Times New Roman" w:cs="Times New Roman"/>
+          <w:sz w:val="22"/>
+          <w:szCs w:val="22"/>
+        </w:rPr>
+        <w:t xml:space="preserve">                    Plot(</w:t>
+      </w:r>
+      <w:proofErr w:type="spellStart"/>
+      <w:r>
+        <w:rPr>
+          <w:rFonts w:ascii="Times New Roman" w:hAnsi="Times New Roman" w:cs="Times New Roman"/>
+          <w:sz w:val="22"/>
+          <w:szCs w:val="22"/>
+        </w:rPr>
+        <w:t>i</w:t>
+      </w:r>
+      <w:proofErr w:type="spellEnd"/>
+      <w:r>
+        <w:rPr>
+          <w:rFonts w:ascii="Times New Roman" w:hAnsi="Times New Roman" w:cs="Times New Roman"/>
+          <w:sz w:val="22"/>
+          <w:szCs w:val="22"/>
+        </w:rPr>
+        <w:t>)</w:t>
+      </w:r>
     </w:p>
     <w:p>
       <w:pPr>
@@ -475,7 +493,7 @@
           <w:sz w:val="22"/>
           <w:szCs w:val="22"/>
         </w:rPr>
-        <w:t>c</w:t>
+        <w:t>b</w:t>
       </w:r>
       <w:r>
         <w:rPr>
@@ -531,16 +549,6 @@
           <w:szCs w:val="22"/>
         </w:rPr>
       </w:pPr>
-    </w:p>
-    <w:p>
-      <w:pPr>
-        <w:jc w:val="both"/>
-        <w:rPr>
-          <w:rFonts w:ascii="Times New Roman" w:hAnsi="Times New Roman" w:cs="Times New Roman"/>
-          <w:sz w:val="22"/>
-          <w:szCs w:val="22"/>
-        </w:rPr>
-      </w:pPr>
       <w:r>
         <w:rPr>
           <w:rFonts w:ascii="Times New Roman" w:hAnsi="Times New Roman" w:cs="Times New Roman"/>
@@ -549,7 +557,7 @@
           <w:szCs w:val="22"/>
         </w:rPr>
         <w:drawing>
-          <wp:inline distT="0" distB="0" distL="0" distR="0" wp14:anchorId="46F695B2" wp14:editId="7CD46FFE">
+          <wp:inline distT="0" distB="0" distL="0" distR="0" wp14:anchorId="75CBF99B" wp14:editId="2D33AF83">
             <wp:extent cx="2635069" cy="1131570"/>
             <wp:effectExtent l="0" t="0" r="0" b="0"/>
             <wp:docPr id="1316446746" name="Picture 4" descr="A graph of activities and activities&#10;&#10;Description automatically generated"/>
@@ -590,6 +598,32 @@
           </wp:inline>
         </w:drawing>
       </w:r>
+      <w:r>
+        <w:rPr>
+          <w:rFonts w:ascii="Times New Roman" w:hAnsi="Times New Roman" w:cs="Times New Roman"/>
+          <w:sz w:val="22"/>
+          <w:szCs w:val="22"/>
+        </w:rPr>
+        <w:t xml:space="preserve">              </w:t>
+      </w:r>
+    </w:p>
+    <w:p>
+      <w:pPr>
+        <w:jc w:val="both"/>
+        <w:rPr>
+          <w:rFonts w:ascii="Times New Roman" w:hAnsi="Times New Roman" w:cs="Times New Roman"/>
+          <w:sz w:val="22"/>
+          <w:szCs w:val="22"/>
+        </w:rPr>
+      </w:pPr>
+      <w:r>
+        <w:rPr>
+          <w:rFonts w:ascii="Times New Roman" w:hAnsi="Times New Roman" w:cs="Times New Roman"/>
+          <w:sz w:val="22"/>
+          <w:szCs w:val="22"/>
+        </w:rPr>
+        <w:t xml:space="preserve">                      Plot(ii)</w:t>
+      </w:r>
     </w:p>
     <w:p>
       <w:pPr>
@@ -1369,9 +1403,9 @@
           <w:szCs w:val="22"/>
         </w:rPr>
         <w:drawing>
-          <wp:inline distT="0" distB="0" distL="0" distR="0" wp14:anchorId="07DF47DA" wp14:editId="21B37677">
-            <wp:extent cx="2635250" cy="1524000"/>
-            <wp:effectExtent l="0" t="0" r="6350" b="0"/>
+          <wp:inline distT="0" distB="0" distL="0" distR="0" wp14:anchorId="07DF47DA" wp14:editId="00562B75">
+            <wp:extent cx="2635250" cy="1338606"/>
+            <wp:effectExtent l="0" t="0" r="0" b="0"/>
             <wp:docPr id="1414235614" name="Picture 1" descr="A graph with colorful dots&#10;&#10;Description automatically generated"/>
             <wp:cNvGraphicFramePr>
               <a:graphicFrameLocks xmlns:a="http://schemas.openxmlformats.org/drawingml/2006/main" noChangeAspect="1"/>
@@ -1398,7 +1432,7 @@
                   <pic:spPr>
                     <a:xfrm>
                       <a:off x="0" y="0"/>
-                      <a:ext cx="2819401" cy="1630497"/>
+                      <a:ext cx="2828861" cy="1436953"/>
                     </a:xfrm>
                     <a:prstGeom prst="rect">
                       <a:avLst/>
@@ -1427,6 +1461,29 @@
       <w:r>
         <w:rPr>
           <w:rFonts w:ascii="Times New Roman" w:hAnsi="Times New Roman" w:cs="Times New Roman"/>
+          <w:kern w:val="0"/>
+          <w:sz w:val="22"/>
+          <w:szCs w:val="22"/>
+        </w:rPr>
+        <w:t xml:space="preserve">                           Plot(iii)</w:t>
+      </w:r>
+    </w:p>
+    <w:p>
+      <w:pPr>
+        <w:autoSpaceDE w:val="0"/>
+        <w:autoSpaceDN w:val="0"/>
+        <w:adjustRightInd w:val="0"/>
+        <w:jc w:val="both"/>
+        <w:rPr>
+          <w:rFonts w:ascii="Times New Roman" w:hAnsi="Times New Roman" w:cs="Times New Roman"/>
+          <w:kern w:val="0"/>
+          <w:sz w:val="22"/>
+          <w:szCs w:val="22"/>
+        </w:rPr>
+      </w:pPr>
+      <w:r>
+        <w:rPr>
+          <w:rFonts w:ascii="Times New Roman" w:hAnsi="Times New Roman" w:cs="Times New Roman"/>
           <w:noProof/>
           <w:kern w:val="0"/>
           <w:sz w:val="22"/>
@@ -1434,9 +1491,9 @@
         </w:rPr>
         <w:lastRenderedPageBreak/>
         <w:drawing>
-          <wp:inline distT="0" distB="0" distL="0" distR="0" wp14:anchorId="2AE1F4C7" wp14:editId="689470AC">
-            <wp:extent cx="2635250" cy="1671638"/>
-            <wp:effectExtent l="0" t="0" r="0" b="5080"/>
+          <wp:inline distT="0" distB="0" distL="0" distR="0" wp14:anchorId="2AE1F4C7" wp14:editId="108797DA">
+            <wp:extent cx="2634748" cy="1508289"/>
+            <wp:effectExtent l="0" t="0" r="0" b="3175"/>
             <wp:docPr id="1493615572" name="Picture 2" descr="A diagram of different colored dots&#10;&#10;Description automatically generated"/>
             <wp:cNvGraphicFramePr>
               <a:graphicFrameLocks xmlns:a="http://schemas.openxmlformats.org/drawingml/2006/main" noChangeAspect="1"/>
@@ -1463,7 +1520,7 @@
                   <pic:spPr>
                     <a:xfrm>
                       <a:off x="0" y="0"/>
-                      <a:ext cx="2689824" cy="1706257"/>
+                      <a:ext cx="2716647" cy="1555173"/>
                     </a:xfrm>
                     <a:prstGeom prst="rect">
                       <a:avLst/>
@@ -1492,33 +1549,11 @@
       <w:r>
         <w:rPr>
           <w:rFonts w:ascii="Times New Roman" w:hAnsi="Times New Roman" w:cs="Times New Roman"/>
-          <w:b/>
-          <w:bCs/>
-          <w:kern w:val="0"/>
-          <w:sz w:val="22"/>
-          <w:szCs w:val="22"/>
-        </w:rPr>
-        <w:t xml:space="preserve">j) </w:t>
-      </w:r>
-      <w:r>
-        <w:rPr>
-          <w:rFonts w:ascii="Times New Roman" w:hAnsi="Times New Roman" w:cs="Times New Roman"/>
-          <w:b/>
-          <w:bCs/>
-          <w:kern w:val="0"/>
-          <w:sz w:val="22"/>
-          <w:szCs w:val="22"/>
-        </w:rPr>
-        <w:t>Saving Preprocessed Data</w:t>
-      </w:r>
-      <w:r>
-        <w:rPr>
-          <w:rFonts w:ascii="Times New Roman" w:hAnsi="Times New Roman" w:cs="Times New Roman"/>
-          <w:kern w:val="0"/>
-          <w:sz w:val="22"/>
-          <w:szCs w:val="22"/>
-        </w:rPr>
-        <w:t>:</w:t>
+          <w:kern w:val="0"/>
+          <w:sz w:val="22"/>
+          <w:szCs w:val="22"/>
+        </w:rPr>
+        <w:t xml:space="preserve">                              Plot(iv)</w:t>
       </w:r>
     </w:p>
     <w:p>
@@ -1537,44 +1572,24 @@
       <w:r>
         <w:rPr>
           <w:rFonts w:ascii="Times New Roman" w:hAnsi="Times New Roman" w:cs="Times New Roman"/>
-          <w:kern w:val="0"/>
-          <w:sz w:val="22"/>
-          <w:szCs w:val="22"/>
-        </w:rPr>
-        <w:t>Saved the preprocessed datasets as CSV files.</w:t>
-      </w:r>
-    </w:p>
-    <w:p>
-      <w:pPr>
-        <w:jc w:val="both"/>
-        <w:rPr>
-          <w:rFonts w:ascii="Times New Roman" w:hAnsi="Times New Roman" w:cs="Times New Roman"/>
-          <w:kern w:val="0"/>
-          <w:sz w:val="22"/>
-          <w:szCs w:val="22"/>
-        </w:rPr>
-      </w:pPr>
-      <w:r>
-        <w:rPr>
-          <w:rFonts w:ascii="Times New Roman" w:hAnsi="Times New Roman" w:cs="Times New Roman"/>
-          <w:b/>
-          <w:bCs/>
-          <w:kern w:val="0"/>
-          <w:sz w:val="22"/>
-          <w:szCs w:val="22"/>
-        </w:rPr>
-        <w:t xml:space="preserve">k) </w:t>
-      </w:r>
-      <w:r>
-        <w:rPr>
-          <w:rFonts w:ascii="Times New Roman" w:hAnsi="Times New Roman" w:cs="Times New Roman"/>
-          <w:b/>
-          <w:bCs/>
-          <w:kern w:val="0"/>
-          <w:sz w:val="22"/>
-          <w:szCs w:val="22"/>
-        </w:rPr>
-        <w:t>Splitting Data into Features and Labels</w:t>
+          <w:b/>
+          <w:bCs/>
+          <w:kern w:val="0"/>
+          <w:sz w:val="22"/>
+          <w:szCs w:val="22"/>
+        </w:rPr>
+        <w:t xml:space="preserve">j) </w:t>
+      </w:r>
+      <w:r>
+        <w:rPr>
+          <w:rFonts w:ascii="Times New Roman" w:hAnsi="Times New Roman" w:cs="Times New Roman"/>
+          <w:b/>
+          <w:bCs/>
+          <w:kern w:val="0"/>
+          <w:sz w:val="22"/>
+          <w:szCs w:val="22"/>
+        </w:rPr>
+        <w:t>Saving Preprocessed Data</w:t>
       </w:r>
       <w:r>
         <w:rPr>
@@ -1584,87 +1599,6 @@
           <w:szCs w:val="22"/>
         </w:rPr>
         <w:t>:</w:t>
-      </w:r>
-    </w:p>
-    <w:p>
-      <w:pPr>
-        <w:jc w:val="both"/>
-        <w:rPr>
-          <w:rFonts w:ascii="Times New Roman" w:hAnsi="Times New Roman" w:cs="Times New Roman"/>
-          <w:color w:val="0D0D0D"/>
-          <w:sz w:val="22"/>
-          <w:szCs w:val="22"/>
-          <w:shd w:val="clear" w:color="auto" w:fill="FFFFFF"/>
-        </w:rPr>
-      </w:pPr>
-      <w:r>
-        <w:rPr>
-          <w:rFonts w:ascii="Times New Roman" w:hAnsi="Times New Roman" w:cs="Times New Roman"/>
-          <w:color w:val="0D0D0D"/>
-          <w:sz w:val="22"/>
-          <w:szCs w:val="22"/>
-          <w:shd w:val="clear" w:color="auto" w:fill="FFFFFF"/>
-        </w:rPr>
-        <w:t>Segregated the training dataset into features (X_train) and labels (y_train),</w:t>
-      </w:r>
-      <w:r>
-        <w:rPr>
-          <w:rFonts w:ascii="Times New Roman" w:hAnsi="Times New Roman" w:cs="Times New Roman"/>
-          <w:color w:val="0D0D0D"/>
-          <w:sz w:val="22"/>
-          <w:szCs w:val="22"/>
-          <w:shd w:val="clear" w:color="auto" w:fill="FFFFFF"/>
-        </w:rPr>
-        <w:t xml:space="preserve"> </w:t>
-      </w:r>
-      <w:r>
-        <w:rPr>
-          <w:rFonts w:ascii="Times New Roman" w:hAnsi="Times New Roman" w:cs="Times New Roman"/>
-          <w:color w:val="0D0D0D"/>
-          <w:sz w:val="22"/>
-          <w:szCs w:val="22"/>
-          <w:shd w:val="clear" w:color="auto" w:fill="FFFFFF"/>
-        </w:rPr>
-        <w:t>Similarly, test dataset into features (X_test) and labels (y_test)</w:t>
-      </w:r>
-    </w:p>
-    <w:p>
-      <w:pPr>
-        <w:jc w:val="both"/>
-        <w:rPr>
-          <w:rFonts w:ascii="Times New Roman" w:hAnsi="Times New Roman" w:cs="Times New Roman"/>
-          <w:b/>
-          <w:bCs/>
-          <w:color w:val="000000"/>
-          <w:kern w:val="0"/>
-          <w:sz w:val="22"/>
-          <w:szCs w:val="22"/>
-        </w:rPr>
-      </w:pPr>
-    </w:p>
-    <w:p>
-      <w:pPr>
-        <w:rPr>
-          <w:rFonts w:ascii="Times New Roman" w:hAnsi="Times New Roman" w:cs="Times New Roman"/>
-          <w:b/>
-          <w:bCs/>
-          <w:color w:val="000000"/>
-          <w:kern w:val="0"/>
-          <w:sz w:val="21"/>
-          <w:szCs w:val="21"/>
-        </w:rPr>
-      </w:pPr>
-      <w:r>
-        <w:rPr>
-          <w:rFonts w:ascii="Times New Roman" w:hAnsi="Times New Roman" w:cs="Times New Roman"/>
-          <w:b/>
-          <w:bCs/>
-          <w:color w:val="000000"/>
-          <w:kern w:val="0"/>
-          <w:sz w:val="21"/>
-          <w:szCs w:val="21"/>
-        </w:rPr>
-        <w:t>4. MODEL BUILDING AND EVALUATION</w:t>
       </w:r>
     </w:p>
     <w:p>
@@ -1687,7 +1621,110 @@
           <w:sz w:val="22"/>
           <w:szCs w:val="22"/>
         </w:rPr>
-        <w:t>Each model is initialized with default parameters and then optimized using hyperparameter tuning via GridSearchCV.</w:t>
+        <w:t>Saved the preprocessed datasets as CSV files.</w:t>
+      </w:r>
+    </w:p>
+    <w:p>
+      <w:pPr>
+        <w:jc w:val="both"/>
+        <w:rPr>
+          <w:rFonts w:ascii="Times New Roman" w:hAnsi="Times New Roman" w:cs="Times New Roman"/>
+          <w:kern w:val="0"/>
+          <w:sz w:val="22"/>
+          <w:szCs w:val="22"/>
+        </w:rPr>
+      </w:pPr>
+      <w:r>
+        <w:rPr>
+          <w:rFonts w:ascii="Times New Roman" w:hAnsi="Times New Roman" w:cs="Times New Roman"/>
+          <w:b/>
+          <w:bCs/>
+          <w:kern w:val="0"/>
+          <w:sz w:val="22"/>
+          <w:szCs w:val="22"/>
+        </w:rPr>
+        <w:t xml:space="preserve">k) </w:t>
+      </w:r>
+      <w:r>
+        <w:rPr>
+          <w:rFonts w:ascii="Times New Roman" w:hAnsi="Times New Roman" w:cs="Times New Roman"/>
+          <w:b/>
+          <w:bCs/>
+          <w:kern w:val="0"/>
+          <w:sz w:val="22"/>
+          <w:szCs w:val="22"/>
+        </w:rPr>
+        <w:t>Splitting Data into Features and Labels</w:t>
+      </w:r>
+      <w:r>
+        <w:rPr>
+          <w:rFonts w:ascii="Times New Roman" w:hAnsi="Times New Roman" w:cs="Times New Roman"/>
+          <w:kern w:val="0"/>
+          <w:sz w:val="22"/>
+          <w:szCs w:val="22"/>
+        </w:rPr>
+        <w:t>:</w:t>
+      </w:r>
+    </w:p>
+    <w:p>
+      <w:pPr>
+        <w:jc w:val="both"/>
+        <w:rPr>
+          <w:rFonts w:ascii="Times New Roman" w:hAnsi="Times New Roman" w:cs="Times New Roman"/>
+          <w:color w:val="0D0D0D"/>
+          <w:sz w:val="22"/>
+          <w:szCs w:val="22"/>
+          <w:shd w:val="clear" w:color="auto" w:fill="FFFFFF"/>
+        </w:rPr>
+      </w:pPr>
+      <w:r>
+        <w:rPr>
+          <w:rFonts w:ascii="Times New Roman" w:hAnsi="Times New Roman" w:cs="Times New Roman"/>
+          <w:color w:val="0D0D0D"/>
+          <w:sz w:val="22"/>
+          <w:szCs w:val="22"/>
+          <w:shd w:val="clear" w:color="auto" w:fill="FFFFFF"/>
+        </w:rPr>
+        <w:t>Segregated the training dataset into features (X_train) and labels (y_train), Similarly, test dataset into features (X_test) and labels (y_test)</w:t>
+      </w:r>
+    </w:p>
+    <w:p>
+      <w:pPr>
+        <w:jc w:val="both"/>
+        <w:rPr>
+          <w:rFonts w:ascii="Times New Roman" w:hAnsi="Times New Roman" w:cs="Times New Roman"/>
+          <w:b/>
+          <w:bCs/>
+          <w:color w:val="000000"/>
+          <w:kern w:val="0"/>
+          <w:sz w:val="22"/>
+          <w:szCs w:val="22"/>
+        </w:rPr>
+      </w:pPr>
+    </w:p>
+    <w:p>
+      <w:pPr>
+        <w:rPr>
+          <w:rFonts w:ascii="Times New Roman" w:hAnsi="Times New Roman" w:cs="Times New Roman"/>
+          <w:b/>
+          <w:bCs/>
+          <w:color w:val="000000"/>
+          <w:kern w:val="0"/>
+          <w:sz w:val="21"/>
+          <w:szCs w:val="21"/>
+        </w:rPr>
+      </w:pPr>
+      <w:r>
+        <w:rPr>
+          <w:rFonts w:ascii="Times New Roman" w:hAnsi="Times New Roman" w:cs="Times New Roman"/>
+          <w:b/>
+          <w:bCs/>
+          <w:color w:val="000000"/>
+          <w:kern w:val="0"/>
+          <w:sz w:val="21"/>
+          <w:szCs w:val="21"/>
+        </w:rPr>
+        <w:t>4. MODEL BUILDING AND EVALUATION</w:t>
       </w:r>
     </w:p>
     <w:p>
@@ -1710,6 +1747,29 @@
           <w:sz w:val="22"/>
           <w:szCs w:val="22"/>
         </w:rPr>
+        <w:t>Each model is initialized with default parameters and then optimized using hyperparameter tuning via GridSearchCV.</w:t>
+      </w:r>
+    </w:p>
+    <w:p>
+      <w:pPr>
+        <w:autoSpaceDE w:val="0"/>
+        <w:autoSpaceDN w:val="0"/>
+        <w:adjustRightInd w:val="0"/>
+        <w:jc w:val="both"/>
+        <w:rPr>
+          <w:rFonts w:ascii="Times New Roman" w:hAnsi="Times New Roman" w:cs="Times New Roman"/>
+          <w:kern w:val="0"/>
+          <w:sz w:val="22"/>
+          <w:szCs w:val="22"/>
+        </w:rPr>
+      </w:pPr>
+      <w:r>
+        <w:rPr>
+          <w:rFonts w:ascii="Times New Roman" w:hAnsi="Times New Roman" w:cs="Times New Roman"/>
+          <w:kern w:val="0"/>
+          <w:sz w:val="22"/>
+          <w:szCs w:val="22"/>
+        </w:rPr>
         <w:t>The models are trained on the training data and evaluated on the test data.</w:t>
       </w:r>
     </w:p>
@@ -1798,6 +1858,36 @@
           <w:szCs w:val="22"/>
           <w:shd w:val="clear" w:color="auto" w:fill="FFFFFF"/>
         </w:rPr>
+        <w:t xml:space="preserve"> For Decision Tree, the parameter chosen was 'max_depth'.</w:t>
+      </w:r>
+      <w:r>
+        <w:rPr>
+          <w:rFonts w:ascii="Times New Roman" w:hAnsi="Times New Roman" w:cs="Times New Roman"/>
+          <w:color w:val="0D0D0D"/>
+          <w:sz w:val="22"/>
+          <w:szCs w:val="22"/>
+          <w:shd w:val="clear" w:color="auto" w:fill="FFFFFF"/>
+        </w:rPr>
+        <w:t xml:space="preserve"> Achieved</w:t>
+      </w:r>
+      <w:r>
+        <w:rPr>
+          <w:rFonts w:ascii="Times New Roman" w:hAnsi="Times New Roman" w:cs="Times New Roman"/>
+          <w:color w:val="0D0D0D"/>
+          <w:sz w:val="22"/>
+          <w:szCs w:val="22"/>
+          <w:shd w:val="clear" w:color="auto" w:fill="FFFFFF"/>
+        </w:rPr>
+        <w:t xml:space="preserve"> a high accuracy of 99.97%. The F1 score, precision, and recall were also excellent, indicating robust </w:t>
+      </w:r>
+      <w:r>
+        <w:rPr>
+          <w:rFonts w:ascii="Times New Roman" w:hAnsi="Times New Roman" w:cs="Times New Roman"/>
+          <w:color w:val="0D0D0D"/>
+          <w:sz w:val="22"/>
+          <w:szCs w:val="22"/>
+          <w:shd w:val="clear" w:color="auto" w:fill="FFFFFF"/>
+        </w:rPr>
         <w:t xml:space="preserve"> </w:t>
       </w:r>
       <w:r>
@@ -1808,9 +1898,62 @@
           <w:szCs w:val="22"/>
           <w:shd w:val="clear" w:color="auto" w:fill="FFFFFF"/>
         </w:rPr>
-        <w:t>For Decision Tree, the parameter chosen was 'max_depth'.</w:t>
-      </w:r>
-      <w:r>
+        <w:t>performance.</w:t>
+      </w:r>
+    </w:p>
+    <w:p>
+      <w:pPr>
+        <w:jc w:val="both"/>
+        <w:rPr>
+          <w:rFonts w:ascii="Times New Roman" w:hAnsi="Times New Roman" w:cs="Times New Roman"/>
+          <w:b/>
+          <w:bCs/>
+          <w:color w:val="000000"/>
+          <w:kern w:val="0"/>
+          <w:sz w:val="22"/>
+          <w:szCs w:val="22"/>
+        </w:rPr>
+      </w:pPr>
+      <w:r>
+        <w:rPr>
+          <w:rFonts w:ascii="Times New Roman" w:hAnsi="Times New Roman" w:cs="Times New Roman"/>
+          <w:b/>
+          <w:bCs/>
+          <w:color w:val="000000"/>
+          <w:kern w:val="0"/>
+          <w:sz w:val="22"/>
+          <w:szCs w:val="22"/>
+        </w:rPr>
+        <w:t>2.</w:t>
+      </w:r>
+      <w:r>
+        <w:rPr>
+          <w:rFonts w:ascii="Times New Roman" w:hAnsi="Times New Roman" w:cs="Times New Roman"/>
+          <w:b/>
+          <w:bCs/>
+          <w:color w:val="000000"/>
+          <w:kern w:val="0"/>
+          <w:sz w:val="22"/>
+          <w:szCs w:val="22"/>
+        </w:rPr>
+        <w:t xml:space="preserve"> </w:t>
+      </w:r>
+      <w:r>
+        <w:rPr>
+          <w:rFonts w:ascii="Times New Roman" w:hAnsi="Times New Roman" w:cs="Times New Roman"/>
+          <w:b/>
+          <w:bCs/>
+          <w:color w:val="000000"/>
+          <w:kern w:val="0"/>
+          <w:sz w:val="22"/>
+          <w:szCs w:val="22"/>
+        </w:rPr>
+        <w:t>Random Forest Classifier:</w:t>
+      </w:r>
+    </w:p>
+    <w:p>
+      <w:pPr>
+        <w:jc w:val="both"/>
         <w:rPr>
           <w:rFonts w:ascii="Times New Roman" w:hAnsi="Times New Roman" w:cs="Times New Roman"/>
           <w:color w:val="0D0D0D"/>
@@ -1818,18 +1961,141 @@
           <w:szCs w:val="22"/>
           <w:shd w:val="clear" w:color="auto" w:fill="FFFFFF"/>
         </w:rPr>
+      </w:pPr>
+      <w:r>
+        <w:rPr>
+          <w:rFonts w:ascii="Times New Roman" w:hAnsi="Times New Roman" w:cs="Times New Roman"/>
+          <w:color w:val="0D0D0D"/>
+          <w:sz w:val="22"/>
+          <w:szCs w:val="22"/>
+          <w:shd w:val="clear" w:color="auto" w:fill="FFFFFF"/>
+        </w:rPr>
+        <w:t>Random forests</w:t>
+      </w:r>
+      <w:r>
+        <w:rPr>
+          <w:rFonts w:ascii="Times New Roman" w:hAnsi="Times New Roman" w:cs="Times New Roman"/>
+          <w:color w:val="0D0D0D"/>
+          <w:sz w:val="22"/>
+          <w:szCs w:val="22"/>
+          <w:shd w:val="clear" w:color="auto" w:fill="FFFFFF"/>
+        </w:rPr>
+        <w:t>[3]</w:t>
+      </w:r>
+      <w:r>
+        <w:rPr>
+          <w:rFonts w:ascii="Times New Roman" w:hAnsi="Times New Roman" w:cs="Times New Roman"/>
+          <w:color w:val="0D0D0D"/>
+          <w:sz w:val="22"/>
+          <w:szCs w:val="22"/>
+          <w:shd w:val="clear" w:color="auto" w:fill="FFFFFF"/>
+        </w:rPr>
+        <w:t xml:space="preserve"> are an ensemble learning method that constructs multiple decision trees during training and outputs the class that is the mode of the classes of the individual trees. </w:t>
+      </w:r>
+    </w:p>
+    <w:p>
+      <w:pPr>
+        <w:jc w:val="both"/>
+        <w:rPr>
+          <w:rFonts w:ascii="Times New Roman" w:hAnsi="Times New Roman" w:cs="Times New Roman"/>
+          <w:color w:val="000000"/>
+          <w:kern w:val="0"/>
+          <w:sz w:val="22"/>
+          <w:szCs w:val="22"/>
+        </w:rPr>
+      </w:pPr>
+      <w:r>
+        <w:rPr>
+          <w:rFonts w:ascii="Times New Roman" w:hAnsi="Times New Roman" w:cs="Times New Roman"/>
+          <w:color w:val="0D0D0D"/>
+          <w:sz w:val="22"/>
+          <w:szCs w:val="22"/>
+          <w:shd w:val="clear" w:color="auto" w:fill="FFFFFF"/>
+        </w:rPr>
+        <w:t xml:space="preserve">For Random Forest, parameters were 'n_estimators' and 'max_depth'. </w:t>
+      </w:r>
+      <w:r>
+        <w:rPr>
+          <w:rFonts w:ascii="Times New Roman" w:hAnsi="Times New Roman" w:cs="Times New Roman"/>
+          <w:color w:val="0D0D0D"/>
+          <w:sz w:val="22"/>
+          <w:szCs w:val="22"/>
+          <w:shd w:val="clear" w:color="auto" w:fill="FFFFFF"/>
+        </w:rPr>
+        <w:t>Achieved an accuracy of 97.05%. While slightly lower than Decision Trees, still delivered strong F1 score, precision, and recall</w:t>
+      </w:r>
+      <w:r>
+        <w:rPr>
+          <w:rFonts w:ascii="Times New Roman" w:hAnsi="Times New Roman" w:cs="Times New Roman"/>
+          <w:color w:val="0D0D0D"/>
+          <w:sz w:val="22"/>
+          <w:szCs w:val="22"/>
+          <w:shd w:val="clear" w:color="auto" w:fill="FFFFFF"/>
+        </w:rPr>
+        <w:t>.</w:t>
+      </w:r>
+    </w:p>
+    <w:p>
+      <w:pPr>
+        <w:jc w:val="both"/>
+        <w:rPr>
+          <w:rFonts w:ascii="Times New Roman" w:hAnsi="Times New Roman" w:cs="Times New Roman"/>
+          <w:b/>
+          <w:bCs/>
+          <w:color w:val="000000"/>
+          <w:kern w:val="0"/>
+          <w:sz w:val="22"/>
+          <w:szCs w:val="22"/>
+        </w:rPr>
+      </w:pPr>
+      <w:r>
+        <w:rPr>
+          <w:rFonts w:ascii="Times New Roman" w:hAnsi="Times New Roman" w:cs="Times New Roman"/>
+          <w:b/>
+          <w:bCs/>
+          <w:color w:val="000000"/>
+          <w:kern w:val="0"/>
+          <w:sz w:val="22"/>
+          <w:szCs w:val="22"/>
+        </w:rPr>
+        <w:t>3.</w:t>
+      </w:r>
+      <w:r>
+        <w:rPr>
+          <w:rFonts w:ascii="Times New Roman" w:hAnsi="Times New Roman" w:cs="Times New Roman"/>
+          <w:b/>
+          <w:bCs/>
+          <w:color w:val="000000"/>
+          <w:kern w:val="0"/>
+          <w:sz w:val="22"/>
+          <w:szCs w:val="22"/>
+        </w:rPr>
         <w:t xml:space="preserve"> </w:t>
       </w:r>
       <w:r>
         <w:rPr>
           <w:rFonts w:ascii="Times New Roman" w:hAnsi="Times New Roman" w:cs="Times New Roman"/>
+          <w:b/>
+          <w:bCs/>
+          <w:color w:val="000000"/>
+          <w:kern w:val="0"/>
+          <w:sz w:val="22"/>
+          <w:szCs w:val="22"/>
+        </w:rPr>
+        <w:t>Artificial Neural Network (ANN):</w:t>
+      </w:r>
+    </w:p>
+    <w:p>
+      <w:pPr>
+        <w:jc w:val="both"/>
+        <w:rPr>
+          <w:rFonts w:ascii="Times New Roman" w:hAnsi="Times New Roman" w:cs="Times New Roman"/>
           <w:color w:val="0D0D0D"/>
           <w:sz w:val="22"/>
           <w:szCs w:val="22"/>
           <w:shd w:val="clear" w:color="auto" w:fill="FFFFFF"/>
         </w:rPr>
-        <w:t>Achieved</w:t>
-      </w:r>
+      </w:pPr>
       <w:r>
         <w:rPr>
           <w:rFonts w:ascii="Times New Roman" w:hAnsi="Times New Roman" w:cs="Times New Roman"/>
@@ -1838,7 +2104,7 @@
           <w:szCs w:val="22"/>
           <w:shd w:val="clear" w:color="auto" w:fill="FFFFFF"/>
         </w:rPr>
-        <w:t xml:space="preserve"> a high accuracy of 99.97%. The F1 score, precision, and recall were also excellent, indicating robust </w:t>
+        <w:t>ANNs</w:t>
       </w:r>
       <w:r>
         <w:rPr>
@@ -1848,7 +2114,7 @@
           <w:szCs w:val="22"/>
           <w:shd w:val="clear" w:color="auto" w:fill="FFFFFF"/>
         </w:rPr>
-        <w:t xml:space="preserve"> </w:t>
+        <w:t>[3]</w:t>
       </w:r>
       <w:r>
         <w:rPr>
@@ -1858,62 +2124,9 @@
           <w:szCs w:val="22"/>
           <w:shd w:val="clear" w:color="auto" w:fill="FFFFFF"/>
         </w:rPr>
-        <w:t>performance.</w:t>
-      </w:r>
-    </w:p>
-    <w:p>
-      <w:pPr>
-        <w:jc w:val="both"/>
-        <w:rPr>
-          <w:rFonts w:ascii="Times New Roman" w:hAnsi="Times New Roman" w:cs="Times New Roman"/>
-          <w:b/>
-          <w:bCs/>
-          <w:color w:val="000000"/>
-          <w:kern w:val="0"/>
-          <w:sz w:val="22"/>
-          <w:szCs w:val="22"/>
-        </w:rPr>
-      </w:pPr>
-      <w:r>
-        <w:rPr>
-          <w:rFonts w:ascii="Times New Roman" w:hAnsi="Times New Roman" w:cs="Times New Roman"/>
-          <w:b/>
-          <w:bCs/>
-          <w:color w:val="000000"/>
-          <w:kern w:val="0"/>
-          <w:sz w:val="22"/>
-          <w:szCs w:val="22"/>
-        </w:rPr>
-        <w:t>2.</w:t>
-      </w:r>
-      <w:r>
-        <w:rPr>
-          <w:rFonts w:ascii="Times New Roman" w:hAnsi="Times New Roman" w:cs="Times New Roman"/>
-          <w:b/>
-          <w:bCs/>
-          <w:color w:val="000000"/>
-          <w:kern w:val="0"/>
-          <w:sz w:val="22"/>
-          <w:szCs w:val="22"/>
-        </w:rPr>
-        <w:t xml:space="preserve"> </w:t>
-      </w:r>
-      <w:r>
-        <w:rPr>
-          <w:rFonts w:ascii="Times New Roman" w:hAnsi="Times New Roman" w:cs="Times New Roman"/>
-          <w:b/>
-          <w:bCs/>
-          <w:color w:val="000000"/>
-          <w:kern w:val="0"/>
-          <w:sz w:val="22"/>
-          <w:szCs w:val="22"/>
-        </w:rPr>
-        <w:t>Random Forest Classifier:</w:t>
-      </w:r>
-    </w:p>
-    <w:p>
-      <w:pPr>
-        <w:jc w:val="both"/>
+        <w:t xml:space="preserve"> are a class of machine learning models inspired by the structure and functioning of the human brain. </w:t>
+      </w:r>
+      <w:r>
         <w:rPr>
           <w:rFonts w:ascii="Times New Roman" w:hAnsi="Times New Roman" w:cs="Times New Roman"/>
           <w:color w:val="0D0D0D"/>
@@ -1921,7 +2134,8 @@
           <w:szCs w:val="22"/>
           <w:shd w:val="clear" w:color="auto" w:fill="FFFFFF"/>
         </w:rPr>
-      </w:pPr>
+        <w:t>For ANN</w:t>
+      </w:r>
       <w:r>
         <w:rPr>
           <w:rFonts w:ascii="Times New Roman" w:hAnsi="Times New Roman" w:cs="Times New Roman"/>
@@ -1930,7 +2144,7 @@
           <w:szCs w:val="22"/>
           <w:shd w:val="clear" w:color="auto" w:fill="FFFFFF"/>
         </w:rPr>
-        <w:t>Random forests</w:t>
+        <w:t>[[5]</w:t>
       </w:r>
       <w:r>
         <w:rPr>
@@ -1940,8 +2154,9 @@
           <w:szCs w:val="22"/>
           <w:shd w:val="clear" w:color="auto" w:fill="FFFFFF"/>
         </w:rPr>
-        <w:t>[3]</w:t>
-      </w:r>
+        <w:t>, parameters included '</w:t>
+      </w:r>
+      <w:proofErr w:type="spellStart"/>
       <w:r>
         <w:rPr>
           <w:rFonts w:ascii="Times New Roman" w:hAnsi="Times New Roman" w:cs="Times New Roman"/>
@@ -1950,8 +2165,9 @@
           <w:szCs w:val="22"/>
           <w:shd w:val="clear" w:color="auto" w:fill="FFFFFF"/>
         </w:rPr>
-        <w:t xml:space="preserve"> are an ensemble learning method that constructs multiple decision trees during training and outputs the class that is the mode of the classes of the individual trees.</w:t>
-      </w:r>
+        <w:t>hidden_layer_sizes</w:t>
+      </w:r>
+      <w:proofErr w:type="spellEnd"/>
       <w:r>
         <w:rPr>
           <w:rFonts w:ascii="Times New Roman" w:hAnsi="Times New Roman" w:cs="Times New Roman"/>
@@ -1960,161 +2176,7 @@
           <w:szCs w:val="22"/>
           <w:shd w:val="clear" w:color="auto" w:fill="FFFFFF"/>
         </w:rPr>
-        <w:t xml:space="preserve"> </w:t>
-      </w:r>
-    </w:p>
-    <w:p>
-      <w:pPr>
-        <w:jc w:val="both"/>
-        <w:rPr>
-          <w:rFonts w:ascii="Times New Roman" w:hAnsi="Times New Roman" w:cs="Times New Roman"/>
-          <w:color w:val="000000"/>
-          <w:kern w:val="0"/>
-          <w:sz w:val="22"/>
-          <w:szCs w:val="22"/>
-        </w:rPr>
-      </w:pPr>
-      <w:r>
-        <w:rPr>
-          <w:rFonts w:ascii="Times New Roman" w:hAnsi="Times New Roman" w:cs="Times New Roman"/>
-          <w:color w:val="0D0D0D"/>
-          <w:sz w:val="22"/>
-          <w:szCs w:val="22"/>
-          <w:shd w:val="clear" w:color="auto" w:fill="FFFFFF"/>
-        </w:rPr>
-        <w:t xml:space="preserve">For Random Forest, parameters were 'n_estimators' and 'max_depth'. </w:t>
-      </w:r>
-      <w:r>
-        <w:rPr>
-          <w:rFonts w:ascii="Times New Roman" w:hAnsi="Times New Roman" w:cs="Times New Roman"/>
-          <w:color w:val="0D0D0D"/>
-          <w:sz w:val="22"/>
-          <w:szCs w:val="22"/>
-          <w:shd w:val="clear" w:color="auto" w:fill="FFFFFF"/>
-        </w:rPr>
-        <w:t>Achieved an accuracy of 97.05%. While slightly lower than Decision Trees, still delivered strong F1 score, precision, and recall</w:t>
-      </w:r>
-      <w:r>
-        <w:rPr>
-          <w:rFonts w:ascii="Times New Roman" w:hAnsi="Times New Roman" w:cs="Times New Roman"/>
-          <w:color w:val="0D0D0D"/>
-          <w:sz w:val="22"/>
-          <w:szCs w:val="22"/>
-          <w:shd w:val="clear" w:color="auto" w:fill="FFFFFF"/>
-        </w:rPr>
-        <w:t>.</w:t>
-      </w:r>
-    </w:p>
-    <w:p>
-      <w:pPr>
-        <w:jc w:val="both"/>
-        <w:rPr>
-          <w:rFonts w:ascii="Times New Roman" w:hAnsi="Times New Roman" w:cs="Times New Roman"/>
-          <w:b/>
-          <w:bCs/>
-          <w:color w:val="000000"/>
-          <w:kern w:val="0"/>
-          <w:sz w:val="22"/>
-          <w:szCs w:val="22"/>
-        </w:rPr>
-      </w:pPr>
-      <w:r>
-        <w:rPr>
-          <w:rFonts w:ascii="Times New Roman" w:hAnsi="Times New Roman" w:cs="Times New Roman"/>
-          <w:b/>
-          <w:bCs/>
-          <w:color w:val="000000"/>
-          <w:kern w:val="0"/>
-          <w:sz w:val="22"/>
-          <w:szCs w:val="22"/>
-        </w:rPr>
-        <w:t>3.</w:t>
-      </w:r>
-      <w:r>
-        <w:rPr>
-          <w:rFonts w:ascii="Times New Roman" w:hAnsi="Times New Roman" w:cs="Times New Roman"/>
-          <w:b/>
-          <w:bCs/>
-          <w:color w:val="000000"/>
-          <w:kern w:val="0"/>
-          <w:sz w:val="22"/>
-          <w:szCs w:val="22"/>
-        </w:rPr>
-        <w:t xml:space="preserve"> </w:t>
-      </w:r>
-      <w:r>
-        <w:rPr>
-          <w:rFonts w:ascii="Times New Roman" w:hAnsi="Times New Roman" w:cs="Times New Roman"/>
-          <w:b/>
-          <w:bCs/>
-          <w:color w:val="000000"/>
-          <w:kern w:val="0"/>
-          <w:sz w:val="22"/>
-          <w:szCs w:val="22"/>
-        </w:rPr>
-        <w:t>Artificial Neural Network (ANN):</w:t>
-      </w:r>
-    </w:p>
-    <w:p>
-      <w:pPr>
-        <w:jc w:val="both"/>
-        <w:rPr>
-          <w:rFonts w:ascii="Times New Roman" w:hAnsi="Times New Roman" w:cs="Times New Roman"/>
-          <w:color w:val="0D0D0D"/>
-          <w:sz w:val="22"/>
-          <w:szCs w:val="22"/>
-          <w:shd w:val="clear" w:color="auto" w:fill="FFFFFF"/>
-        </w:rPr>
-      </w:pPr>
-      <w:r>
-        <w:rPr>
-          <w:rFonts w:ascii="Times New Roman" w:hAnsi="Times New Roman" w:cs="Times New Roman"/>
-          <w:color w:val="0D0D0D"/>
-          <w:sz w:val="22"/>
-          <w:szCs w:val="22"/>
-          <w:shd w:val="clear" w:color="auto" w:fill="FFFFFF"/>
-        </w:rPr>
-        <w:t>ANNs</w:t>
-      </w:r>
-      <w:r>
-        <w:rPr>
-          <w:rFonts w:ascii="Times New Roman" w:hAnsi="Times New Roman" w:cs="Times New Roman"/>
-          <w:color w:val="0D0D0D"/>
-          <w:sz w:val="22"/>
-          <w:szCs w:val="22"/>
-          <w:shd w:val="clear" w:color="auto" w:fill="FFFFFF"/>
-        </w:rPr>
-        <w:t>[3]</w:t>
-      </w:r>
-      <w:r>
-        <w:rPr>
-          <w:rFonts w:ascii="Times New Roman" w:hAnsi="Times New Roman" w:cs="Times New Roman"/>
-          <w:color w:val="0D0D0D"/>
-          <w:sz w:val="22"/>
-          <w:szCs w:val="22"/>
-          <w:shd w:val="clear" w:color="auto" w:fill="FFFFFF"/>
-        </w:rPr>
-        <w:t xml:space="preserve"> are a class of machine learning models inspired by the structure and functioning of the human brain.</w:t>
-      </w:r>
-      <w:r>
-        <w:rPr>
-          <w:rFonts w:ascii="Times New Roman" w:hAnsi="Times New Roman" w:cs="Times New Roman"/>
-          <w:color w:val="0D0D0D"/>
-          <w:sz w:val="22"/>
-          <w:szCs w:val="22"/>
-          <w:shd w:val="clear" w:color="auto" w:fill="FFFFFF"/>
-        </w:rPr>
-        <w:t xml:space="preserve"> </w:t>
-      </w:r>
-      <w:r>
-        <w:rPr>
-          <w:rFonts w:ascii="Times New Roman" w:hAnsi="Times New Roman" w:cs="Times New Roman"/>
-          <w:color w:val="0D0D0D"/>
-          <w:sz w:val="22"/>
-          <w:szCs w:val="22"/>
-          <w:shd w:val="clear" w:color="auto" w:fill="FFFFFF"/>
-        </w:rPr>
-        <w:t>For ANN, parameters included 'hidden_layer_sizes', 'activation', 'solver', and 'alpha'</w:t>
+        <w:t>', 'activation', 'solver', and 'alpha'</w:t>
       </w:r>
       <w:r>
         <w:rPr>
@@ -2311,6 +2373,14 @@
           <w:szCs w:val="22"/>
         </w:rPr>
       </w:pPr>
+      <w:r>
+        <w:rPr>
+          <w:rFonts w:ascii="Times New Roman" w:hAnsi="Times New Roman" w:cs="Times New Roman"/>
+          <w:sz w:val="22"/>
+          <w:szCs w:val="22"/>
+        </w:rPr>
+        <w:t xml:space="preserve">                              Plot(v)</w:t>
+      </w:r>
     </w:p>
     <w:tbl>
       <w:tblPr>
@@ -3304,6 +3374,259 @@
         <w:adjustRightInd w:val="0"/>
         <w:rPr>
           <w:rFonts w:ascii="Times New Roman" w:hAnsi="Times New Roman" w:cs="Times New Roman"/>
+          <w:color w:val="000000"/>
+          <w:kern w:val="0"/>
+          <w:sz w:val="22"/>
+          <w:szCs w:val="22"/>
+        </w:rPr>
+      </w:pPr>
+      <w:r>
+        <w:rPr>
+          <w:rFonts w:ascii="Times New Roman" w:hAnsi="Times New Roman" w:cs="Times New Roman"/>
+          <w:color w:val="000000"/>
+          <w:kern w:val="0"/>
+          <w:sz w:val="22"/>
+          <w:szCs w:val="22"/>
+        </w:rPr>
+        <w:t>[</w:t>
+      </w:r>
+      <w:r>
+        <w:rPr>
+          <w:rFonts w:ascii="Times New Roman" w:hAnsi="Times New Roman" w:cs="Times New Roman"/>
+          <w:color w:val="000000"/>
+          <w:kern w:val="0"/>
+          <w:sz w:val="22"/>
+          <w:szCs w:val="22"/>
+        </w:rPr>
+        <w:t>4</w:t>
+      </w:r>
+      <w:r>
+        <w:rPr>
+          <w:rFonts w:ascii="Times New Roman" w:hAnsi="Times New Roman" w:cs="Times New Roman"/>
+          <w:color w:val="000000"/>
+          <w:kern w:val="0"/>
+          <w:sz w:val="22"/>
+          <w:szCs w:val="22"/>
+        </w:rPr>
+        <w:t>]</w:t>
+      </w:r>
+      <w:r>
+        <w:rPr>
+          <w:rFonts w:ascii="Arial" w:hAnsi="Arial" w:cs="Arial"/>
+          <w:color w:val="000000"/>
+          <w:kern w:val="0"/>
+          <w:sz w:val="22"/>
+          <w:szCs w:val="22"/>
+        </w:rPr>
+        <w:t xml:space="preserve"> </w:t>
+      </w:r>
+      <w:r>
+        <w:rPr>
+          <w:rFonts w:ascii="Times New Roman" w:hAnsi="Times New Roman" w:cs="Times New Roman"/>
+          <w:color w:val="000000"/>
+          <w:kern w:val="0"/>
+          <w:sz w:val="22"/>
+          <w:szCs w:val="22"/>
+        </w:rPr>
+        <w:t xml:space="preserve">Zhang, S., Li, Y., Zhang, S., </w:t>
+      </w:r>
+      <w:proofErr w:type="spellStart"/>
+      <w:r>
+        <w:rPr>
+          <w:rFonts w:ascii="Times New Roman" w:hAnsi="Times New Roman" w:cs="Times New Roman"/>
+          <w:color w:val="000000"/>
+          <w:kern w:val="0"/>
+          <w:sz w:val="22"/>
+          <w:szCs w:val="22"/>
+        </w:rPr>
+        <w:t>Shahabi</w:t>
+      </w:r>
+      <w:proofErr w:type="spellEnd"/>
+      <w:r>
+        <w:rPr>
+          <w:rFonts w:ascii="Times New Roman" w:hAnsi="Times New Roman" w:cs="Times New Roman"/>
+          <w:color w:val="000000"/>
+          <w:kern w:val="0"/>
+          <w:sz w:val="22"/>
+          <w:szCs w:val="22"/>
+        </w:rPr>
+        <w:t xml:space="preserve">, F., Xia, S., Deng, Y., </w:t>
+      </w:r>
+      <w:proofErr w:type="spellStart"/>
+      <w:r>
+        <w:rPr>
+          <w:rFonts w:ascii="Times New Roman" w:hAnsi="Times New Roman" w:cs="Times New Roman"/>
+          <w:color w:val="000000"/>
+          <w:kern w:val="0"/>
+          <w:sz w:val="22"/>
+          <w:szCs w:val="22"/>
+        </w:rPr>
+        <w:t>Alshurafa</w:t>
+      </w:r>
+      <w:proofErr w:type="spellEnd"/>
+      <w:r>
+        <w:rPr>
+          <w:rFonts w:ascii="Times New Roman" w:hAnsi="Times New Roman" w:cs="Times New Roman"/>
+          <w:color w:val="000000"/>
+          <w:kern w:val="0"/>
+          <w:sz w:val="22"/>
+          <w:szCs w:val="22"/>
+        </w:rPr>
+        <w:t>, N. (Year). "Deep Learning in Human Activity Recognition with Wearable Sensors: A Review on Advances."</w:t>
+      </w:r>
+    </w:p>
+    <w:p>
+      <w:pPr>
+        <w:tabs>
+          <w:tab w:val="left" w:pos="560"/>
+          <w:tab w:val="left" w:pos="1120"/>
+          <w:tab w:val="left" w:pos="1680"/>
+          <w:tab w:val="left" w:pos="2240"/>
+          <w:tab w:val="left" w:pos="2800"/>
+          <w:tab w:val="left" w:pos="3360"/>
+          <w:tab w:val="left" w:pos="3920"/>
+          <w:tab w:val="left" w:pos="4480"/>
+          <w:tab w:val="left" w:pos="5040"/>
+          <w:tab w:val="left" w:pos="5600"/>
+          <w:tab w:val="left" w:pos="6160"/>
+          <w:tab w:val="left" w:pos="6720"/>
+        </w:tabs>
+        <w:autoSpaceDE w:val="0"/>
+        <w:autoSpaceDN w:val="0"/>
+        <w:adjustRightInd w:val="0"/>
+        <w:rPr>
+          <w:rFonts w:ascii="Times New Roman" w:hAnsi="Times New Roman" w:cs="Times New Roman"/>
+          <w:color w:val="000000"/>
+          <w:kern w:val="0"/>
+          <w:sz w:val="22"/>
+          <w:szCs w:val="22"/>
+        </w:rPr>
+      </w:pPr>
+      <w:r>
+        <w:rPr>
+          <w:rFonts w:ascii="Times New Roman" w:hAnsi="Times New Roman" w:cs="Times New Roman"/>
+          <w:color w:val="000000"/>
+          <w:kern w:val="0"/>
+          <w:sz w:val="22"/>
+          <w:szCs w:val="22"/>
+        </w:rPr>
+        <w:t>[5]</w:t>
+      </w:r>
+      <w:r>
+        <w:t xml:space="preserve"> </w:t>
+      </w:r>
+      <w:r>
+        <w:rPr>
+          <w:rFonts w:ascii="Times New Roman" w:hAnsi="Times New Roman" w:cs="Times New Roman"/>
+          <w:color w:val="000000"/>
+          <w:kern w:val="0"/>
+          <w:sz w:val="22"/>
+          <w:szCs w:val="22"/>
+        </w:rPr>
+        <w:t>https://www.analyticsvidhya.com/blog/2021/09/introduction-to-artificial-neural-networks/</w:t>
+      </w:r>
+    </w:p>
+    <w:p>
+      <w:pPr>
+        <w:tabs>
+          <w:tab w:val="left" w:pos="560"/>
+          <w:tab w:val="left" w:pos="1120"/>
+          <w:tab w:val="left" w:pos="1680"/>
+          <w:tab w:val="left" w:pos="2240"/>
+          <w:tab w:val="left" w:pos="2800"/>
+          <w:tab w:val="left" w:pos="3360"/>
+          <w:tab w:val="left" w:pos="3920"/>
+          <w:tab w:val="left" w:pos="4480"/>
+          <w:tab w:val="left" w:pos="5040"/>
+          <w:tab w:val="left" w:pos="5600"/>
+          <w:tab w:val="left" w:pos="6160"/>
+          <w:tab w:val="left" w:pos="6720"/>
+        </w:tabs>
+        <w:autoSpaceDE w:val="0"/>
+        <w:autoSpaceDN w:val="0"/>
+        <w:adjustRightInd w:val="0"/>
+        <w:rPr>
+          <w:rFonts w:ascii="Times New Roman" w:hAnsi="Times New Roman" w:cs="Times New Roman"/>
+          <w:color w:val="000000"/>
+          <w:kern w:val="0"/>
+          <w:sz w:val="22"/>
+          <w:szCs w:val="22"/>
+        </w:rPr>
+      </w:pPr>
+    </w:p>
+    <w:p>
+      <w:pPr>
+        <w:tabs>
+          <w:tab w:val="left" w:pos="560"/>
+          <w:tab w:val="left" w:pos="1120"/>
+          <w:tab w:val="left" w:pos="1680"/>
+          <w:tab w:val="left" w:pos="2240"/>
+          <w:tab w:val="left" w:pos="2800"/>
+          <w:tab w:val="left" w:pos="3360"/>
+          <w:tab w:val="left" w:pos="3920"/>
+          <w:tab w:val="left" w:pos="4480"/>
+          <w:tab w:val="left" w:pos="5040"/>
+          <w:tab w:val="left" w:pos="5600"/>
+          <w:tab w:val="left" w:pos="6160"/>
+          <w:tab w:val="left" w:pos="6720"/>
+        </w:tabs>
+        <w:autoSpaceDE w:val="0"/>
+        <w:autoSpaceDN w:val="0"/>
+        <w:adjustRightInd w:val="0"/>
+        <w:rPr>
+          <w:rFonts w:ascii="Times New Roman" w:hAnsi="Times New Roman" w:cs="Times New Roman"/>
+          <w:sz w:val="22"/>
+          <w:szCs w:val="22"/>
+        </w:rPr>
+      </w:pPr>
+    </w:p>
+    <w:p>
+      <w:pPr>
+        <w:tabs>
+          <w:tab w:val="left" w:pos="560"/>
+          <w:tab w:val="left" w:pos="1120"/>
+          <w:tab w:val="left" w:pos="1680"/>
+          <w:tab w:val="left" w:pos="2240"/>
+          <w:tab w:val="left" w:pos="2800"/>
+          <w:tab w:val="left" w:pos="3360"/>
+          <w:tab w:val="left" w:pos="3920"/>
+          <w:tab w:val="left" w:pos="4480"/>
+          <w:tab w:val="left" w:pos="5040"/>
+          <w:tab w:val="left" w:pos="5600"/>
+          <w:tab w:val="left" w:pos="6160"/>
+          <w:tab w:val="left" w:pos="6720"/>
+        </w:tabs>
+        <w:autoSpaceDE w:val="0"/>
+        <w:autoSpaceDN w:val="0"/>
+        <w:adjustRightInd w:val="0"/>
+        <w:rPr>
+          <w:rFonts w:ascii="Times New Roman" w:hAnsi="Times New Roman" w:cs="Times New Roman"/>
+          <w:sz w:val="22"/>
+          <w:szCs w:val="22"/>
+        </w:rPr>
+      </w:pPr>
+    </w:p>
+    <w:p>
+      <w:pPr>
+        <w:tabs>
+          <w:tab w:val="left" w:pos="560"/>
+          <w:tab w:val="left" w:pos="1120"/>
+          <w:tab w:val="left" w:pos="1680"/>
+          <w:tab w:val="left" w:pos="2240"/>
+          <w:tab w:val="left" w:pos="2800"/>
+          <w:tab w:val="left" w:pos="3360"/>
+          <w:tab w:val="left" w:pos="3920"/>
+          <w:tab w:val="left" w:pos="4480"/>
+          <w:tab w:val="left" w:pos="5040"/>
+          <w:tab w:val="left" w:pos="5600"/>
+          <w:tab w:val="left" w:pos="6160"/>
+          <w:tab w:val="left" w:pos="6720"/>
+        </w:tabs>
+        <w:autoSpaceDE w:val="0"/>
+        <w:autoSpaceDN w:val="0"/>
+        <w:adjustRightInd w:val="0"/>
+        <w:rPr>
+          <w:rFonts w:ascii="Times New Roman" w:hAnsi="Times New Roman" w:cs="Times New Roman"/>
           <w:sz w:val="22"/>
           <w:szCs w:val="22"/>
         </w:rPr>
@@ -3315,100 +3638,6 @@
           <w:docGrid w:linePitch="360"/>
         </w:sectPr>
       </w:pPr>
-      <w:r>
-        <w:rPr>
-          <w:rFonts w:ascii="Times New Roman" w:hAnsi="Times New Roman" w:cs="Times New Roman"/>
-          <w:color w:val="000000"/>
-          <w:kern w:val="0"/>
-          <w:sz w:val="22"/>
-          <w:szCs w:val="22"/>
-        </w:rPr>
-        <w:t>[</w:t>
-      </w:r>
-      <w:r>
-        <w:rPr>
-          <w:rFonts w:ascii="Times New Roman" w:hAnsi="Times New Roman" w:cs="Times New Roman"/>
-          <w:color w:val="000000"/>
-          <w:kern w:val="0"/>
-          <w:sz w:val="22"/>
-          <w:szCs w:val="22"/>
-        </w:rPr>
-        <w:t>4</w:t>
-      </w:r>
-      <w:r>
-        <w:rPr>
-          <w:rFonts w:ascii="Times New Roman" w:hAnsi="Times New Roman" w:cs="Times New Roman"/>
-          <w:color w:val="000000"/>
-          <w:kern w:val="0"/>
-          <w:sz w:val="22"/>
-          <w:szCs w:val="22"/>
-        </w:rPr>
-        <w:t>]</w:t>
-      </w:r>
-      <w:r>
-        <w:rPr>
-          <w:rFonts w:ascii="Arial" w:hAnsi="Arial" w:cs="Arial"/>
-          <w:color w:val="000000"/>
-          <w:kern w:val="0"/>
-          <w:sz w:val="22"/>
-          <w:szCs w:val="22"/>
-        </w:rPr>
-        <w:t xml:space="preserve"> </w:t>
-      </w:r>
-      <w:r>
-        <w:rPr>
-          <w:rFonts w:ascii="Times New Roman" w:hAnsi="Times New Roman" w:cs="Times New Roman"/>
-          <w:color w:val="000000"/>
-          <w:kern w:val="0"/>
-          <w:sz w:val="22"/>
-          <w:szCs w:val="22"/>
-        </w:rPr>
-        <w:t xml:space="preserve">Zhang, S., Li, Y., Zhang, S., </w:t>
-      </w:r>
-      <w:proofErr w:type="spellStart"/>
-      <w:r>
-        <w:rPr>
-          <w:rFonts w:ascii="Times New Roman" w:hAnsi="Times New Roman" w:cs="Times New Roman"/>
-          <w:color w:val="000000"/>
-          <w:kern w:val="0"/>
-          <w:sz w:val="22"/>
-          <w:szCs w:val="22"/>
-        </w:rPr>
-        <w:t>Shahabi</w:t>
-      </w:r>
-      <w:proofErr w:type="spellEnd"/>
-      <w:r>
-        <w:rPr>
-          <w:rFonts w:ascii="Times New Roman" w:hAnsi="Times New Roman" w:cs="Times New Roman"/>
-          <w:color w:val="000000"/>
-          <w:kern w:val="0"/>
-          <w:sz w:val="22"/>
-          <w:szCs w:val="22"/>
-        </w:rPr>
-        <w:t xml:space="preserve">, F., Xia, S., Deng, Y., </w:t>
-      </w:r>
-      <w:proofErr w:type="spellStart"/>
-      <w:r>
-        <w:rPr>
-          <w:rFonts w:ascii="Times New Roman" w:hAnsi="Times New Roman" w:cs="Times New Roman"/>
-          <w:color w:val="000000"/>
-          <w:kern w:val="0"/>
-          <w:sz w:val="22"/>
-          <w:szCs w:val="22"/>
-        </w:rPr>
-        <w:t>Alshurafa</w:t>
-      </w:r>
-      <w:proofErr w:type="spellEnd"/>
-      <w:r>
-        <w:rPr>
-          <w:rFonts w:ascii="Times New Roman" w:hAnsi="Times New Roman" w:cs="Times New Roman"/>
-          <w:color w:val="000000"/>
-          <w:kern w:val="0"/>
-          <w:sz w:val="22"/>
-          <w:szCs w:val="22"/>
-        </w:rPr>
-        <w:t>, N. (Year). "Deep Learning in Human Activity Recognition with Wearable Sensors: A Review on Advances."</w:t>
-      </w:r>
     </w:p>
     <w:p>
       <w:pPr>

--- a/DM2.docx
+++ b/DM2.docx
@@ -120,7 +120,27 @@
           <w:szCs w:val="22"/>
           <w:shd w:val="clear" w:color="auto" w:fill="FFFFFF"/>
         </w:rPr>
-        <w:t>[1]</w:t>
+        <w:t>[</w:t>
+      </w:r>
+      <w:r>
+        <w:rPr>
+          <w:rFonts w:ascii="Times New Roman" w:hAnsi="Times New Roman" w:cs="Times New Roman"/>
+          <w:color w:val="0D0D0D"/>
+          <w:sz w:val="22"/>
+          <w:szCs w:val="22"/>
+          <w:shd w:val="clear" w:color="auto" w:fill="FFFFFF"/>
+        </w:rPr>
+        <w:t>3</w:t>
+      </w:r>
+      <w:r>
+        <w:rPr>
+          <w:rFonts w:ascii="Times New Roman" w:hAnsi="Times New Roman" w:cs="Times New Roman"/>
+          <w:color w:val="0D0D0D"/>
+          <w:sz w:val="22"/>
+          <w:szCs w:val="22"/>
+          <w:shd w:val="clear" w:color="auto" w:fill="FFFFFF"/>
+        </w:rPr>
+        <w:t>]</w:t>
       </w:r>
     </w:p>
     <w:p>
@@ -870,7 +890,25 @@
           <w:sz w:val="22"/>
           <w:szCs w:val="22"/>
         </w:rPr>
-        <w:t>[4]</w:t>
+        <w:t>[</w:t>
+      </w:r>
+      <w:r>
+        <w:rPr>
+          <w:rFonts w:ascii="Times New Roman" w:hAnsi="Times New Roman" w:cs="Times New Roman"/>
+          <w:kern w:val="0"/>
+          <w:sz w:val="22"/>
+          <w:szCs w:val="22"/>
+        </w:rPr>
+        <w:t>2</w:t>
+      </w:r>
+      <w:r>
+        <w:rPr>
+          <w:rFonts w:ascii="Times New Roman" w:hAnsi="Times New Roman" w:cs="Times New Roman"/>
+          <w:kern w:val="0"/>
+          <w:sz w:val="22"/>
+          <w:szCs w:val="22"/>
+        </w:rPr>
+        <w:t>]</w:t>
       </w:r>
       <w:r>
         <w:rPr>
@@ -1980,6 +2018,160 @@
           <w:szCs w:val="22"/>
           <w:shd w:val="clear" w:color="auto" w:fill="FFFFFF"/>
         </w:rPr>
+        <w:t>[</w:t>
+      </w:r>
+      <w:r>
+        <w:rPr>
+          <w:rFonts w:ascii="Times New Roman" w:hAnsi="Times New Roman" w:cs="Times New Roman"/>
+          <w:color w:val="0D0D0D"/>
+          <w:sz w:val="22"/>
+          <w:szCs w:val="22"/>
+          <w:shd w:val="clear" w:color="auto" w:fill="FFFFFF"/>
+        </w:rPr>
+        <w:t>1</w:t>
+      </w:r>
+      <w:r>
+        <w:rPr>
+          <w:rFonts w:ascii="Times New Roman" w:hAnsi="Times New Roman" w:cs="Times New Roman"/>
+          <w:color w:val="0D0D0D"/>
+          <w:sz w:val="22"/>
+          <w:szCs w:val="22"/>
+          <w:shd w:val="clear" w:color="auto" w:fill="FFFFFF"/>
+        </w:rPr>
+        <w:t>]</w:t>
+      </w:r>
+      <w:r>
+        <w:rPr>
+          <w:rFonts w:ascii="Times New Roman" w:hAnsi="Times New Roman" w:cs="Times New Roman"/>
+          <w:color w:val="0D0D0D"/>
+          <w:sz w:val="22"/>
+          <w:szCs w:val="22"/>
+          <w:shd w:val="clear" w:color="auto" w:fill="FFFFFF"/>
+        </w:rPr>
+        <w:t xml:space="preserve"> are an ensemble learning method that constructs multiple decision trees during training and outputs the class that is the mode of the classes of the individual trees. </w:t>
+      </w:r>
+    </w:p>
+    <w:p>
+      <w:pPr>
+        <w:jc w:val="both"/>
+        <w:rPr>
+          <w:rFonts w:ascii="Times New Roman" w:hAnsi="Times New Roman" w:cs="Times New Roman"/>
+          <w:color w:val="000000"/>
+          <w:kern w:val="0"/>
+          <w:sz w:val="22"/>
+          <w:szCs w:val="22"/>
+        </w:rPr>
+      </w:pPr>
+      <w:r>
+        <w:rPr>
+          <w:rFonts w:ascii="Times New Roman" w:hAnsi="Times New Roman" w:cs="Times New Roman"/>
+          <w:color w:val="0D0D0D"/>
+          <w:sz w:val="22"/>
+          <w:szCs w:val="22"/>
+          <w:shd w:val="clear" w:color="auto" w:fill="FFFFFF"/>
+        </w:rPr>
+        <w:t xml:space="preserve">For Random Forest, parameters were 'n_estimators' and 'max_depth'. </w:t>
+      </w:r>
+      <w:r>
+        <w:rPr>
+          <w:rFonts w:ascii="Times New Roman" w:hAnsi="Times New Roman" w:cs="Times New Roman"/>
+          <w:color w:val="0D0D0D"/>
+          <w:sz w:val="22"/>
+          <w:szCs w:val="22"/>
+          <w:shd w:val="clear" w:color="auto" w:fill="FFFFFF"/>
+        </w:rPr>
+        <w:t>Achieved an accuracy of 97.05%. While slightly lower than Decision Trees, still delivered strong F1 score, precision, and recall</w:t>
+      </w:r>
+      <w:r>
+        <w:rPr>
+          <w:rFonts w:ascii="Times New Roman" w:hAnsi="Times New Roman" w:cs="Times New Roman"/>
+          <w:color w:val="0D0D0D"/>
+          <w:sz w:val="22"/>
+          <w:szCs w:val="22"/>
+          <w:shd w:val="clear" w:color="auto" w:fill="FFFFFF"/>
+        </w:rPr>
+        <w:t>.</w:t>
+      </w:r>
+    </w:p>
+    <w:p>
+      <w:pPr>
+        <w:jc w:val="both"/>
+        <w:rPr>
+          <w:rFonts w:ascii="Times New Roman" w:hAnsi="Times New Roman" w:cs="Times New Roman"/>
+          <w:b/>
+          <w:bCs/>
+          <w:color w:val="000000"/>
+          <w:kern w:val="0"/>
+          <w:sz w:val="22"/>
+          <w:szCs w:val="22"/>
+        </w:rPr>
+      </w:pPr>
+      <w:r>
+        <w:rPr>
+          <w:rFonts w:ascii="Times New Roman" w:hAnsi="Times New Roman" w:cs="Times New Roman"/>
+          <w:b/>
+          <w:bCs/>
+          <w:color w:val="000000"/>
+          <w:kern w:val="0"/>
+          <w:sz w:val="22"/>
+          <w:szCs w:val="22"/>
+        </w:rPr>
+        <w:t>3.</w:t>
+      </w:r>
+      <w:r>
+        <w:rPr>
+          <w:rFonts w:ascii="Times New Roman" w:hAnsi="Times New Roman" w:cs="Times New Roman"/>
+          <w:b/>
+          <w:bCs/>
+          <w:color w:val="000000"/>
+          <w:kern w:val="0"/>
+          <w:sz w:val="22"/>
+          <w:szCs w:val="22"/>
+        </w:rPr>
+        <w:t xml:space="preserve"> </w:t>
+      </w:r>
+      <w:r>
+        <w:rPr>
+          <w:rFonts w:ascii="Times New Roman" w:hAnsi="Times New Roman" w:cs="Times New Roman"/>
+          <w:b/>
+          <w:bCs/>
+          <w:color w:val="000000"/>
+          <w:kern w:val="0"/>
+          <w:sz w:val="22"/>
+          <w:szCs w:val="22"/>
+        </w:rPr>
+        <w:t>Artificial Neural Network (ANN):</w:t>
+      </w:r>
+    </w:p>
+    <w:p>
+      <w:pPr>
+        <w:jc w:val="both"/>
+        <w:rPr>
+          <w:rFonts w:ascii="Times New Roman" w:hAnsi="Times New Roman" w:cs="Times New Roman"/>
+          <w:color w:val="0D0D0D"/>
+          <w:sz w:val="22"/>
+          <w:szCs w:val="22"/>
+          <w:shd w:val="clear" w:color="auto" w:fill="FFFFFF"/>
+        </w:rPr>
+      </w:pPr>
+      <w:r>
+        <w:rPr>
+          <w:rFonts w:ascii="Times New Roman" w:hAnsi="Times New Roman" w:cs="Times New Roman"/>
+          <w:color w:val="0D0D0D"/>
+          <w:sz w:val="22"/>
+          <w:szCs w:val="22"/>
+          <w:shd w:val="clear" w:color="auto" w:fill="FFFFFF"/>
+        </w:rPr>
+        <w:t>ANNs</w:t>
+      </w:r>
+      <w:r>
+        <w:rPr>
+          <w:rFonts w:ascii="Times New Roman" w:hAnsi="Times New Roman" w:cs="Times New Roman"/>
+          <w:color w:val="0D0D0D"/>
+          <w:sz w:val="22"/>
+          <w:szCs w:val="22"/>
+          <w:shd w:val="clear" w:color="auto" w:fill="FFFFFF"/>
+        </w:rPr>
         <w:t>[3]</w:t>
       </w:r>
       <w:r>
@@ -1990,20 +2182,8 @@
           <w:szCs w:val="22"/>
           <w:shd w:val="clear" w:color="auto" w:fill="FFFFFF"/>
         </w:rPr>
-        <w:t xml:space="preserve"> are an ensemble learning method that constructs multiple decision trees during training and outputs the class that is the mode of the classes of the individual trees. </w:t>
-      </w:r>
-    </w:p>
-    <w:p>
-      <w:pPr>
-        <w:jc w:val="both"/>
-        <w:rPr>
-          <w:rFonts w:ascii="Times New Roman" w:hAnsi="Times New Roman" w:cs="Times New Roman"/>
-          <w:color w:val="000000"/>
-          <w:kern w:val="0"/>
-          <w:sz w:val="22"/>
-          <w:szCs w:val="22"/>
-        </w:rPr>
-      </w:pPr>
+        <w:t xml:space="preserve"> are a class of machine learning models inspired by the structure and functioning of the human brain. </w:t>
+      </w:r>
       <w:r>
         <w:rPr>
           <w:rFonts w:ascii="Times New Roman" w:hAnsi="Times New Roman" w:cs="Times New Roman"/>
@@ -2012,7 +2192,7 @@
           <w:szCs w:val="22"/>
           <w:shd w:val="clear" w:color="auto" w:fill="FFFFFF"/>
         </w:rPr>
-        <w:t xml:space="preserve">For Random Forest, parameters were 'n_estimators' and 'max_depth'. </w:t>
+        <w:t>For ANN</w:t>
       </w:r>
       <w:r>
         <w:rPr>
@@ -2022,7 +2202,7 @@
           <w:szCs w:val="22"/>
           <w:shd w:val="clear" w:color="auto" w:fill="FFFFFF"/>
         </w:rPr>
-        <w:t>Achieved an accuracy of 97.05%. While slightly lower than Decision Trees, still delivered strong F1 score, precision, and recall</w:t>
+        <w:t>[[</w:t>
       </w:r>
       <w:r>
         <w:rPr>
@@ -2032,62 +2212,9 @@
           <w:szCs w:val="22"/>
           <w:shd w:val="clear" w:color="auto" w:fill="FFFFFF"/>
         </w:rPr>
-        <w:t>.</w:t>
-      </w:r>
-    </w:p>
-    <w:p>
-      <w:pPr>
-        <w:jc w:val="both"/>
-        <w:rPr>
-          <w:rFonts w:ascii="Times New Roman" w:hAnsi="Times New Roman" w:cs="Times New Roman"/>
-          <w:b/>
-          <w:bCs/>
-          <w:color w:val="000000"/>
-          <w:kern w:val="0"/>
-          <w:sz w:val="22"/>
-          <w:szCs w:val="22"/>
-        </w:rPr>
-      </w:pPr>
-      <w:r>
-        <w:rPr>
-          <w:rFonts w:ascii="Times New Roman" w:hAnsi="Times New Roman" w:cs="Times New Roman"/>
-          <w:b/>
-          <w:bCs/>
-          <w:color w:val="000000"/>
-          <w:kern w:val="0"/>
-          <w:sz w:val="22"/>
-          <w:szCs w:val="22"/>
-        </w:rPr>
-        <w:t>3.</w:t>
-      </w:r>
-      <w:r>
-        <w:rPr>
-          <w:rFonts w:ascii="Times New Roman" w:hAnsi="Times New Roman" w:cs="Times New Roman"/>
-          <w:b/>
-          <w:bCs/>
-          <w:color w:val="000000"/>
-          <w:kern w:val="0"/>
-          <w:sz w:val="22"/>
-          <w:szCs w:val="22"/>
-        </w:rPr>
-        <w:t xml:space="preserve"> </w:t>
-      </w:r>
-      <w:r>
-        <w:rPr>
-          <w:rFonts w:ascii="Times New Roman" w:hAnsi="Times New Roman" w:cs="Times New Roman"/>
-          <w:b/>
-          <w:bCs/>
-          <w:color w:val="000000"/>
-          <w:kern w:val="0"/>
-          <w:sz w:val="22"/>
-          <w:szCs w:val="22"/>
-        </w:rPr>
-        <w:t>Artificial Neural Network (ANN):</w:t>
-      </w:r>
-    </w:p>
-    <w:p>
-      <w:pPr>
-        <w:jc w:val="both"/>
+        <w:t>5</w:t>
+      </w:r>
+      <w:r>
         <w:rPr>
           <w:rFonts w:ascii="Times New Roman" w:hAnsi="Times New Roman" w:cs="Times New Roman"/>
           <w:color w:val="0D0D0D"/>
@@ -2095,56 +2222,7 @@
           <w:szCs w:val="22"/>
           <w:shd w:val="clear" w:color="auto" w:fill="FFFFFF"/>
         </w:rPr>
-      </w:pPr>
-      <w:r>
-        <w:rPr>
-          <w:rFonts w:ascii="Times New Roman" w:hAnsi="Times New Roman" w:cs="Times New Roman"/>
-          <w:color w:val="0D0D0D"/>
-          <w:sz w:val="22"/>
-          <w:szCs w:val="22"/>
-          <w:shd w:val="clear" w:color="auto" w:fill="FFFFFF"/>
-        </w:rPr>
-        <w:t>ANNs</w:t>
-      </w:r>
-      <w:r>
-        <w:rPr>
-          <w:rFonts w:ascii="Times New Roman" w:hAnsi="Times New Roman" w:cs="Times New Roman"/>
-          <w:color w:val="0D0D0D"/>
-          <w:sz w:val="22"/>
-          <w:szCs w:val="22"/>
-          <w:shd w:val="clear" w:color="auto" w:fill="FFFFFF"/>
-        </w:rPr>
-        <w:t>[3]</w:t>
-      </w:r>
-      <w:r>
-        <w:rPr>
-          <w:rFonts w:ascii="Times New Roman" w:hAnsi="Times New Roman" w:cs="Times New Roman"/>
-          <w:color w:val="0D0D0D"/>
-          <w:sz w:val="22"/>
-          <w:szCs w:val="22"/>
-          <w:shd w:val="clear" w:color="auto" w:fill="FFFFFF"/>
-        </w:rPr>
-        <w:t xml:space="preserve"> are a class of machine learning models inspired by the structure and functioning of the human brain. </w:t>
-      </w:r>
-      <w:r>
-        <w:rPr>
-          <w:rFonts w:ascii="Times New Roman" w:hAnsi="Times New Roman" w:cs="Times New Roman"/>
-          <w:color w:val="0D0D0D"/>
-          <w:sz w:val="22"/>
-          <w:szCs w:val="22"/>
-          <w:shd w:val="clear" w:color="auto" w:fill="FFFFFF"/>
-        </w:rPr>
-        <w:t>For ANN</w:t>
-      </w:r>
-      <w:r>
-        <w:rPr>
-          <w:rFonts w:ascii="Times New Roman" w:hAnsi="Times New Roman" w:cs="Times New Roman"/>
-          <w:color w:val="0D0D0D"/>
-          <w:sz w:val="22"/>
-          <w:szCs w:val="22"/>
-          <w:shd w:val="clear" w:color="auto" w:fill="FFFFFF"/>
-        </w:rPr>
-        <w:t>[[5]</w:t>
+        <w:t>]</w:t>
       </w:r>
       <w:r>
         <w:rPr>
@@ -2385,22 +2463,22 @@
     <w:tbl>
       <w:tblPr>
         <w:tblStyle w:val="TableGridLight"/>
-        <w:tblW w:w="4281" w:type="dxa"/>
+        <w:tblW w:w="4293" w:type="dxa"/>
         <w:tblLook w:val="04A0" w:firstRow="1" w:lastRow="0" w:firstColumn="1" w:lastColumn="0" w:noHBand="0" w:noVBand="1"/>
       </w:tblPr>
       <w:tblGrid>
-        <w:gridCol w:w="1062"/>
-        <w:gridCol w:w="1115"/>
-        <w:gridCol w:w="1063"/>
-        <w:gridCol w:w="1041"/>
+        <w:gridCol w:w="1065"/>
+        <w:gridCol w:w="1118"/>
+        <w:gridCol w:w="1066"/>
+        <w:gridCol w:w="1044"/>
       </w:tblGrid>
       <w:tr>
         <w:trPr>
-          <w:trHeight w:val="266"/>
+          <w:trHeight w:val="252"/>
         </w:trPr>
         <w:tc>
           <w:tcPr>
-            <w:tcW w:w="1062" w:type="dxa"/>
+            <w:tcW w:w="1065" w:type="dxa"/>
             <w:vAlign w:val="center"/>
           </w:tcPr>
           <w:p>
@@ -2424,7 +2502,7 @@
         </w:tc>
         <w:tc>
           <w:tcPr>
-            <w:tcW w:w="1115" w:type="dxa"/>
+            <w:tcW w:w="1118" w:type="dxa"/>
             <w:vAlign w:val="center"/>
           </w:tcPr>
           <w:p>
@@ -2449,7 +2527,7 @@
         </w:tc>
         <w:tc>
           <w:tcPr>
-            <w:tcW w:w="1063" w:type="dxa"/>
+            <w:tcW w:w="1066" w:type="dxa"/>
             <w:vAlign w:val="center"/>
           </w:tcPr>
           <w:p>
@@ -2474,7 +2552,7 @@
         </w:tc>
         <w:tc>
           <w:tcPr>
-            <w:tcW w:w="1041" w:type="dxa"/>
+            <w:tcW w:w="1044" w:type="dxa"/>
             <w:vAlign w:val="center"/>
           </w:tcPr>
           <w:p>
@@ -2500,11 +2578,11 @@
       </w:tr>
       <w:tr>
         <w:trPr>
-          <w:trHeight w:val="377"/>
+          <w:trHeight w:val="357"/>
         </w:trPr>
         <w:tc>
           <w:tcPr>
-            <w:tcW w:w="1062" w:type="dxa"/>
+            <w:tcW w:w="1065" w:type="dxa"/>
             <w:vAlign w:val="center"/>
           </w:tcPr>
           <w:p>
@@ -2529,7 +2607,7 @@
         </w:tc>
         <w:tc>
           <w:tcPr>
-            <w:tcW w:w="1115" w:type="dxa"/>
+            <w:tcW w:w="1118" w:type="dxa"/>
             <w:vAlign w:val="center"/>
           </w:tcPr>
           <w:p>
@@ -2554,7 +2632,7 @@
         </w:tc>
         <w:tc>
           <w:tcPr>
-            <w:tcW w:w="1063" w:type="dxa"/>
+            <w:tcW w:w="1066" w:type="dxa"/>
             <w:vAlign w:val="center"/>
           </w:tcPr>
           <w:p>
@@ -2579,7 +2657,7 @@
         </w:tc>
         <w:tc>
           <w:tcPr>
-            <w:tcW w:w="1041" w:type="dxa"/>
+            <w:tcW w:w="1044" w:type="dxa"/>
             <w:vAlign w:val="center"/>
           </w:tcPr>
           <w:p>
@@ -2605,11 +2683,11 @@
       </w:tr>
       <w:tr>
         <w:trPr>
-          <w:trHeight w:val="383"/>
+          <w:trHeight w:val="363"/>
         </w:trPr>
         <w:tc>
           <w:tcPr>
-            <w:tcW w:w="1062" w:type="dxa"/>
+            <w:tcW w:w="1065" w:type="dxa"/>
             <w:vAlign w:val="center"/>
           </w:tcPr>
           <w:p>
@@ -2634,7 +2712,7 @@
         </w:tc>
         <w:tc>
           <w:tcPr>
-            <w:tcW w:w="1115" w:type="dxa"/>
+            <w:tcW w:w="1118" w:type="dxa"/>
             <w:vAlign w:val="center"/>
           </w:tcPr>
           <w:p>
@@ -2659,7 +2737,7 @@
         </w:tc>
         <w:tc>
           <w:tcPr>
-            <w:tcW w:w="1063" w:type="dxa"/>
+            <w:tcW w:w="1066" w:type="dxa"/>
             <w:vAlign w:val="center"/>
           </w:tcPr>
           <w:p>
@@ -2684,7 +2762,7 @@
         </w:tc>
         <w:tc>
           <w:tcPr>
-            <w:tcW w:w="1041" w:type="dxa"/>
+            <w:tcW w:w="1044" w:type="dxa"/>
             <w:vAlign w:val="center"/>
           </w:tcPr>
           <w:p>
@@ -2710,11 +2788,11 @@
       </w:tr>
       <w:tr>
         <w:trPr>
-          <w:trHeight w:val="297"/>
+          <w:trHeight w:val="573"/>
         </w:trPr>
         <w:tc>
           <w:tcPr>
-            <w:tcW w:w="1062" w:type="dxa"/>
+            <w:tcW w:w="1065" w:type="dxa"/>
             <w:vAlign w:val="center"/>
           </w:tcPr>
           <w:p>
@@ -2739,7 +2817,7 @@
         </w:tc>
         <w:tc>
           <w:tcPr>
-            <w:tcW w:w="1115" w:type="dxa"/>
+            <w:tcW w:w="1118" w:type="dxa"/>
             <w:vAlign w:val="center"/>
           </w:tcPr>
           <w:p>
@@ -2764,7 +2842,7 @@
         </w:tc>
         <w:tc>
           <w:tcPr>
-            <w:tcW w:w="1063" w:type="dxa"/>
+            <w:tcW w:w="1066" w:type="dxa"/>
             <w:vAlign w:val="center"/>
           </w:tcPr>
           <w:p>
@@ -2789,7 +2867,7 @@
         </w:tc>
         <w:tc>
           <w:tcPr>
-            <w:tcW w:w="1041" w:type="dxa"/>
+            <w:tcW w:w="1044" w:type="dxa"/>
             <w:vAlign w:val="center"/>
           </w:tcPr>
           <w:p>
@@ -3100,80 +3178,6 @@
           <w:szCs w:val="22"/>
         </w:rPr>
       </w:pPr>
-      <w:r>
-        <w:rPr>
-          <w:rFonts w:ascii="Times New Roman" w:hAnsi="Times New Roman" w:cs="Times New Roman"/>
-          <w:color w:val="000000"/>
-          <w:kern w:val="0"/>
-          <w:sz w:val="22"/>
-          <w:szCs w:val="22"/>
-        </w:rPr>
-        <w:t xml:space="preserve">[1] </w:t>
-      </w:r>
-      <w:r>
-        <w:rPr>
-          <w:rFonts w:ascii="Times New Roman" w:hAnsi="Times New Roman" w:cs="Times New Roman"/>
-          <w:color w:val="0D0D0D"/>
-          <w:sz w:val="22"/>
-          <w:szCs w:val="22"/>
-          <w:shd w:val="clear" w:color="auto" w:fill="FFFFFF"/>
-        </w:rPr>
-        <w:t xml:space="preserve">Vyas, V. V., </w:t>
-      </w:r>
-      <w:proofErr w:type="spellStart"/>
-      <w:r>
-        <w:rPr>
-          <w:rFonts w:ascii="Times New Roman" w:hAnsi="Times New Roman" w:cs="Times New Roman"/>
-          <w:color w:val="0D0D0D"/>
-          <w:sz w:val="22"/>
-          <w:szCs w:val="22"/>
-          <w:shd w:val="clear" w:color="auto" w:fill="FFFFFF"/>
-        </w:rPr>
-        <w:t>Walse</w:t>
-      </w:r>
-      <w:proofErr w:type="spellEnd"/>
-      <w:r>
-        <w:rPr>
-          <w:rFonts w:ascii="Times New Roman" w:hAnsi="Times New Roman" w:cs="Times New Roman"/>
-          <w:color w:val="0D0D0D"/>
-          <w:sz w:val="22"/>
-          <w:szCs w:val="22"/>
-          <w:shd w:val="clear" w:color="auto" w:fill="FFFFFF"/>
-        </w:rPr>
-        <w:t xml:space="preserve">, K., </w:t>
-      </w:r>
-      <w:proofErr w:type="spellStart"/>
-      <w:r>
-        <w:rPr>
-          <w:rFonts w:ascii="Times New Roman" w:hAnsi="Times New Roman" w:cs="Times New Roman"/>
-          <w:color w:val="0D0D0D"/>
-          <w:sz w:val="22"/>
-          <w:szCs w:val="22"/>
-          <w:shd w:val="clear" w:color="auto" w:fill="FFFFFF"/>
-        </w:rPr>
-        <w:t>Dharaskar</w:t>
-      </w:r>
-      <w:proofErr w:type="spellEnd"/>
-      <w:r>
-        <w:rPr>
-          <w:rFonts w:ascii="Times New Roman" w:hAnsi="Times New Roman" w:cs="Times New Roman"/>
-          <w:color w:val="0D0D0D"/>
-          <w:sz w:val="22"/>
-          <w:szCs w:val="22"/>
-          <w:shd w:val="clear" w:color="auto" w:fill="FFFFFF"/>
-        </w:rPr>
-        <w:t>, R. V. (March 2017). "A Survey on Human Activity Recognition using Smartphone." Anuradha Engineering College. Institute of National Importance</w:t>
-      </w:r>
-      <w:r>
-        <w:rPr>
-          <w:rFonts w:ascii="Times New Roman" w:hAnsi="Times New Roman" w:cs="Times New Roman"/>
-          <w:color w:val="000000"/>
-          <w:kern w:val="0"/>
-          <w:sz w:val="22"/>
-          <w:szCs w:val="22"/>
-        </w:rPr>
-        <w:t xml:space="preserve"> </w:t>
-      </w:r>
     </w:p>
     <w:p>
       <w:pPr>
@@ -3210,69 +3214,17 @@
           <w:sz w:val="22"/>
           <w:szCs w:val="22"/>
         </w:rPr>
-        <w:t>[</w:t>
-      </w:r>
-      <w:r>
-        <w:rPr>
-          <w:rFonts w:ascii="Times New Roman" w:hAnsi="Times New Roman" w:cs="Times New Roman"/>
-          <w:color w:val="000000"/>
-          <w:kern w:val="0"/>
-          <w:sz w:val="22"/>
-          <w:szCs w:val="22"/>
-        </w:rPr>
-        <w:t xml:space="preserve">2] </w:t>
-      </w:r>
-      <w:r>
-        <w:rPr>
-          <w:rFonts w:ascii="Times New Roman" w:hAnsi="Times New Roman" w:cs="Times New Roman"/>
-          <w:color w:val="000000"/>
-          <w:kern w:val="0"/>
-          <w:sz w:val="22"/>
-          <w:szCs w:val="22"/>
-        </w:rPr>
-        <w:t xml:space="preserve">Tan, P.-N., Steinbach, M., </w:t>
-      </w:r>
-      <w:proofErr w:type="spellStart"/>
-      <w:r>
-        <w:rPr>
-          <w:rFonts w:ascii="Times New Roman" w:hAnsi="Times New Roman" w:cs="Times New Roman"/>
-          <w:color w:val="000000"/>
-          <w:kern w:val="0"/>
-          <w:sz w:val="22"/>
-          <w:szCs w:val="22"/>
-        </w:rPr>
-        <w:t>Karpatne</w:t>
-      </w:r>
-      <w:proofErr w:type="spellEnd"/>
-      <w:r>
-        <w:rPr>
-          <w:rFonts w:ascii="Times New Roman" w:hAnsi="Times New Roman" w:cs="Times New Roman"/>
-          <w:color w:val="000000"/>
-          <w:kern w:val="0"/>
-          <w:sz w:val="22"/>
-          <w:szCs w:val="22"/>
-        </w:rPr>
-        <w:t xml:space="preserve">, A., Kumar, V. (Second Edition). </w:t>
-      </w:r>
-      <w:r>
-        <w:rPr>
-          <w:rFonts w:ascii="Times New Roman" w:hAnsi="Times New Roman" w:cs="Times New Roman"/>
-          <w:color w:val="000000"/>
-          <w:kern w:val="0"/>
-          <w:sz w:val="22"/>
-          <w:szCs w:val="22"/>
-        </w:rPr>
-        <w:t>“</w:t>
-      </w:r>
-      <w:r>
-        <w:rPr>
-          <w:rFonts w:ascii="Times New Roman" w:hAnsi="Times New Roman" w:cs="Times New Roman"/>
-          <w:color w:val="000000"/>
-          <w:kern w:val="0"/>
-          <w:sz w:val="22"/>
-          <w:szCs w:val="22"/>
-        </w:rPr>
-        <w:t xml:space="preserve">Introduction to Data </w:t>
+        <w:t>[1</w:t>
+      </w:r>
+      <w:r>
+        <w:rPr>
+          <w:rFonts w:ascii="Times New Roman" w:hAnsi="Times New Roman" w:cs="Times New Roman"/>
+          <w:color w:val="000000"/>
+          <w:kern w:val="0"/>
+          <w:sz w:val="22"/>
+          <w:szCs w:val="22"/>
+        </w:rPr>
+        <w:t>] Rabbi, J., Fuad, M. T. H., Awal, M. A. (2021). "Human Activity Analysis and Recognition from Smartphones using Machine Learning Techniques." Submitted on 30 Mar 2021.</w:t>
       </w:r>
     </w:p>
     <w:p>
@@ -3302,56 +3254,6 @@
           <w:szCs w:val="22"/>
         </w:rPr>
       </w:pPr>
-      <w:r>
-        <w:rPr>
-          <w:rFonts w:ascii="Times New Roman" w:hAnsi="Times New Roman" w:cs="Times New Roman"/>
-          <w:color w:val="000000"/>
-          <w:kern w:val="0"/>
-          <w:sz w:val="22"/>
-          <w:szCs w:val="22"/>
-        </w:rPr>
-        <w:t>[</w:t>
-      </w:r>
-      <w:r>
-        <w:rPr>
-          <w:rFonts w:ascii="Times New Roman" w:hAnsi="Times New Roman" w:cs="Times New Roman"/>
-          <w:color w:val="000000"/>
-          <w:kern w:val="0"/>
-          <w:sz w:val="22"/>
-          <w:szCs w:val="22"/>
-        </w:rPr>
-        <w:t>3</w:t>
-      </w:r>
-      <w:r>
-        <w:rPr>
-          <w:rFonts w:ascii="Times New Roman" w:hAnsi="Times New Roman" w:cs="Times New Roman"/>
-          <w:color w:val="000000"/>
-          <w:kern w:val="0"/>
-          <w:sz w:val="22"/>
-          <w:szCs w:val="22"/>
-        </w:rPr>
-        <w:t>]</w:t>
-      </w:r>
-      <w:r>
-        <w:rPr>
-          <w:rFonts w:ascii="Arial" w:hAnsi="Arial" w:cs="Arial"/>
-          <w:color w:val="000000"/>
-          <w:kern w:val="0"/>
-          <w:sz w:val="22"/>
-          <w:szCs w:val="22"/>
-        </w:rPr>
-        <w:t xml:space="preserve"> </w:t>
-      </w:r>
-      <w:r>
-        <w:rPr>
-          <w:rFonts w:ascii="Times New Roman" w:hAnsi="Times New Roman" w:cs="Times New Roman"/>
-          <w:color w:val="000000"/>
-          <w:kern w:val="0"/>
-          <w:sz w:val="22"/>
-          <w:szCs w:val="22"/>
-        </w:rPr>
-        <w:t>Rabbi, J., Fuad, M. T. H., Awal, M. A. (2021). "Human Activity Analysis and Recognition from Smartphones using Machine Learning Techniques." Submitted on 30 Mar 2021.</w:t>
-      </w:r>
     </w:p>
     <w:p>
       <w:pPr>
@@ -3398,37 +3300,17 @@
           <w:sz w:val="22"/>
           <w:szCs w:val="22"/>
         </w:rPr>
-        <w:t>4</w:t>
-      </w:r>
-      <w:r>
-        <w:rPr>
-          <w:rFonts w:ascii="Times New Roman" w:hAnsi="Times New Roman" w:cs="Times New Roman"/>
-          <w:color w:val="000000"/>
-          <w:kern w:val="0"/>
-          <w:sz w:val="22"/>
-          <w:szCs w:val="22"/>
-        </w:rPr>
-        <w:t>]</w:t>
-      </w:r>
-      <w:r>
-        <w:rPr>
-          <w:rFonts w:ascii="Arial" w:hAnsi="Arial" w:cs="Arial"/>
-          <w:color w:val="000000"/>
-          <w:kern w:val="0"/>
-          <w:sz w:val="22"/>
-          <w:szCs w:val="22"/>
-        </w:rPr>
-        <w:t xml:space="preserve"> </w:t>
-      </w:r>
-      <w:r>
-        <w:rPr>
-          <w:rFonts w:ascii="Times New Roman" w:hAnsi="Times New Roman" w:cs="Times New Roman"/>
-          <w:color w:val="000000"/>
-          <w:kern w:val="0"/>
-          <w:sz w:val="22"/>
-          <w:szCs w:val="22"/>
-        </w:rPr>
-        <w:t xml:space="preserve">Zhang, S., Li, Y., Zhang, S., </w:t>
+        <w:t>2</w:t>
+      </w:r>
+      <w:r>
+        <w:rPr>
+          <w:rFonts w:ascii="Times New Roman" w:hAnsi="Times New Roman" w:cs="Times New Roman"/>
+          <w:color w:val="000000"/>
+          <w:kern w:val="0"/>
+          <w:sz w:val="22"/>
+          <w:szCs w:val="22"/>
+        </w:rPr>
+        <w:t xml:space="preserve">] Tan, P.-N., Steinbach, M., </w:t>
       </w:r>
       <w:proofErr w:type="spellStart"/>
       <w:r>
@@ -3439,7 +3321,7 @@
           <w:sz w:val="22"/>
           <w:szCs w:val="22"/>
         </w:rPr>
-        <w:t>Shahabi</w:t>
+        <w:t>Karpatne</w:t>
       </w:r>
       <w:proofErr w:type="spellEnd"/>
       <w:r>
@@ -3450,29 +3332,7 @@
           <w:sz w:val="22"/>
           <w:szCs w:val="22"/>
         </w:rPr>
-        <w:t xml:space="preserve">, F., Xia, S., Deng, Y., </w:t>
-      </w:r>
-      <w:proofErr w:type="spellStart"/>
-      <w:r>
-        <w:rPr>
-          <w:rFonts w:ascii="Times New Roman" w:hAnsi="Times New Roman" w:cs="Times New Roman"/>
-          <w:color w:val="000000"/>
-          <w:kern w:val="0"/>
-          <w:sz w:val="22"/>
-          <w:szCs w:val="22"/>
-        </w:rPr>
-        <w:t>Alshurafa</w:t>
-      </w:r>
-      <w:proofErr w:type="spellEnd"/>
-      <w:r>
-        <w:rPr>
-          <w:rFonts w:ascii="Times New Roman" w:hAnsi="Times New Roman" w:cs="Times New Roman"/>
-          <w:color w:val="000000"/>
-          <w:kern w:val="0"/>
-          <w:sz w:val="22"/>
-          <w:szCs w:val="22"/>
-        </w:rPr>
-        <w:t>, N. (Year). "Deep Learning in Human Activity Recognition with Wearable Sensors: A Review on Advances."</w:t>
+        <w:t>, A., Kumar, V. (Second Edition). "Introduction to Data Mining."</w:t>
       </w:r>
     </w:p>
     <w:p>
@@ -3502,29 +3362,6 @@
           <w:szCs w:val="22"/>
         </w:rPr>
       </w:pPr>
-      <w:r>
-        <w:rPr>
-          <w:rFonts w:ascii="Times New Roman" w:hAnsi="Times New Roman" w:cs="Times New Roman"/>
-          <w:color w:val="000000"/>
-          <w:kern w:val="0"/>
-          <w:sz w:val="22"/>
-          <w:szCs w:val="22"/>
-        </w:rPr>
-        <w:t>[5]</w:t>
-      </w:r>
-      <w:r>
-        <w:t xml:space="preserve"> </w:t>
-      </w:r>
-      <w:r>
-        <w:rPr>
-          <w:rFonts w:ascii="Times New Roman" w:hAnsi="Times New Roman" w:cs="Times New Roman"/>
-          <w:color w:val="000000"/>
-          <w:kern w:val="0"/>
-          <w:sz w:val="22"/>
-          <w:szCs w:val="22"/>
-        </w:rPr>
-        <w:t>https://www.analyticsvidhya.com/blog/2021/09/introduction-to-artificial-neural-networks/</w:t>
-      </w:r>
     </w:p>
     <w:p>
       <w:pPr>
@@ -3553,6 +3390,80 @@
           <w:szCs w:val="22"/>
         </w:rPr>
       </w:pPr>
+      <w:r>
+        <w:rPr>
+          <w:rFonts w:ascii="Times New Roman" w:hAnsi="Times New Roman" w:cs="Times New Roman"/>
+          <w:color w:val="000000"/>
+          <w:kern w:val="0"/>
+          <w:sz w:val="22"/>
+          <w:szCs w:val="22"/>
+        </w:rPr>
+        <w:t>[</w:t>
+      </w:r>
+      <w:r>
+        <w:rPr>
+          <w:rFonts w:ascii="Times New Roman" w:hAnsi="Times New Roman" w:cs="Times New Roman"/>
+          <w:color w:val="000000"/>
+          <w:kern w:val="0"/>
+          <w:sz w:val="22"/>
+          <w:szCs w:val="22"/>
+        </w:rPr>
+        <w:t>3</w:t>
+      </w:r>
+      <w:r>
+        <w:rPr>
+          <w:rFonts w:ascii="Times New Roman" w:hAnsi="Times New Roman" w:cs="Times New Roman"/>
+          <w:color w:val="000000"/>
+          <w:kern w:val="0"/>
+          <w:sz w:val="22"/>
+          <w:szCs w:val="22"/>
+        </w:rPr>
+        <w:t xml:space="preserve">] Vyas, V. V., </w:t>
+      </w:r>
+      <w:proofErr w:type="spellStart"/>
+      <w:r>
+        <w:rPr>
+          <w:rFonts w:ascii="Times New Roman" w:hAnsi="Times New Roman" w:cs="Times New Roman"/>
+          <w:color w:val="000000"/>
+          <w:kern w:val="0"/>
+          <w:sz w:val="22"/>
+          <w:szCs w:val="22"/>
+        </w:rPr>
+        <w:t>Walse</w:t>
+      </w:r>
+      <w:proofErr w:type="spellEnd"/>
+      <w:r>
+        <w:rPr>
+          <w:rFonts w:ascii="Times New Roman" w:hAnsi="Times New Roman" w:cs="Times New Roman"/>
+          <w:color w:val="000000"/>
+          <w:kern w:val="0"/>
+          <w:sz w:val="22"/>
+          <w:szCs w:val="22"/>
+        </w:rPr>
+        <w:t xml:space="preserve">, K., </w:t>
+      </w:r>
+      <w:proofErr w:type="spellStart"/>
+      <w:r>
+        <w:rPr>
+          <w:rFonts w:ascii="Times New Roman" w:hAnsi="Times New Roman" w:cs="Times New Roman"/>
+          <w:color w:val="000000"/>
+          <w:kern w:val="0"/>
+          <w:sz w:val="22"/>
+          <w:szCs w:val="22"/>
+        </w:rPr>
+        <w:t>Dharaskar</w:t>
+      </w:r>
+      <w:proofErr w:type="spellEnd"/>
+      <w:r>
+        <w:rPr>
+          <w:rFonts w:ascii="Times New Roman" w:hAnsi="Times New Roman" w:cs="Times New Roman"/>
+          <w:color w:val="000000"/>
+          <w:kern w:val="0"/>
+          <w:sz w:val="22"/>
+          <w:szCs w:val="22"/>
+        </w:rPr>
+        <w:t>, R. V. (March 2017). "A Survey on Human Activity Recognition using Smartphone." Anuradha Engineering College. Institute of National Importance.</w:t>
+      </w:r>
     </w:p>
     <w:p>
       <w:pPr>
@@ -3575,6 +3486,8 @@
         <w:adjustRightInd w:val="0"/>
         <w:rPr>
           <w:rFonts w:ascii="Times New Roman" w:hAnsi="Times New Roman" w:cs="Times New Roman"/>
+          <w:color w:val="000000"/>
+          <w:kern w:val="0"/>
           <w:sz w:val="22"/>
           <w:szCs w:val="22"/>
         </w:rPr>
@@ -3601,10 +3514,86 @@
         <w:adjustRightInd w:val="0"/>
         <w:rPr>
           <w:rFonts w:ascii="Times New Roman" w:hAnsi="Times New Roman" w:cs="Times New Roman"/>
-          <w:sz w:val="22"/>
-          <w:szCs w:val="22"/>
-        </w:rPr>
-      </w:pPr>
+          <w:color w:val="000000"/>
+          <w:kern w:val="0"/>
+          <w:sz w:val="22"/>
+          <w:szCs w:val="22"/>
+        </w:rPr>
+      </w:pPr>
+      <w:r>
+        <w:rPr>
+          <w:rFonts w:ascii="Times New Roman" w:hAnsi="Times New Roman" w:cs="Times New Roman"/>
+          <w:color w:val="000000"/>
+          <w:kern w:val="0"/>
+          <w:sz w:val="22"/>
+          <w:szCs w:val="22"/>
+        </w:rPr>
+        <w:t>[</w:t>
+      </w:r>
+      <w:r>
+        <w:rPr>
+          <w:rFonts w:ascii="Times New Roman" w:hAnsi="Times New Roman" w:cs="Times New Roman"/>
+          <w:color w:val="000000"/>
+          <w:kern w:val="0"/>
+          <w:sz w:val="22"/>
+          <w:szCs w:val="22"/>
+        </w:rPr>
+        <w:t>4</w:t>
+      </w:r>
+      <w:r>
+        <w:rPr>
+          <w:rFonts w:ascii="Times New Roman" w:hAnsi="Times New Roman" w:cs="Times New Roman"/>
+          <w:color w:val="000000"/>
+          <w:kern w:val="0"/>
+          <w:sz w:val="22"/>
+          <w:szCs w:val="22"/>
+        </w:rPr>
+        <w:t xml:space="preserve">] Zhang, S., Li, Y., Zhang, S., </w:t>
+      </w:r>
+      <w:proofErr w:type="spellStart"/>
+      <w:r>
+        <w:rPr>
+          <w:rFonts w:ascii="Times New Roman" w:hAnsi="Times New Roman" w:cs="Times New Roman"/>
+          <w:color w:val="000000"/>
+          <w:kern w:val="0"/>
+          <w:sz w:val="22"/>
+          <w:szCs w:val="22"/>
+        </w:rPr>
+        <w:t>Shahabi</w:t>
+      </w:r>
+      <w:proofErr w:type="spellEnd"/>
+      <w:r>
+        <w:rPr>
+          <w:rFonts w:ascii="Times New Roman" w:hAnsi="Times New Roman" w:cs="Times New Roman"/>
+          <w:color w:val="000000"/>
+          <w:kern w:val="0"/>
+          <w:sz w:val="22"/>
+          <w:szCs w:val="22"/>
+        </w:rPr>
+        <w:t xml:space="preserve">, F., Xia, S., Deng, Y., </w:t>
+      </w:r>
+      <w:proofErr w:type="spellStart"/>
+      <w:r>
+        <w:rPr>
+          <w:rFonts w:ascii="Times New Roman" w:hAnsi="Times New Roman" w:cs="Times New Roman"/>
+          <w:color w:val="000000"/>
+          <w:kern w:val="0"/>
+          <w:sz w:val="22"/>
+          <w:szCs w:val="22"/>
+        </w:rPr>
+        <w:t>Alshurafa</w:t>
+      </w:r>
+      <w:proofErr w:type="spellEnd"/>
+      <w:r>
+        <w:rPr>
+          <w:rFonts w:ascii="Times New Roman" w:hAnsi="Times New Roman" w:cs="Times New Roman"/>
+          <w:color w:val="000000"/>
+          <w:kern w:val="0"/>
+          <w:sz w:val="22"/>
+          <w:szCs w:val="22"/>
+        </w:rPr>
+        <w:t>, N. (Year). "Deep Learning in Human Activity Recognition with Wearable Sensors: A Review on Advances."</w:t>
+      </w:r>
     </w:p>
     <w:p>
       <w:pPr>
@@ -3627,35 +3616,383 @@
         <w:adjustRightInd w:val="0"/>
         <w:rPr>
           <w:rFonts w:ascii="Times New Roman" w:hAnsi="Times New Roman" w:cs="Times New Roman"/>
-          <w:sz w:val="22"/>
-          <w:szCs w:val="22"/>
-        </w:rPr>
-        <w:sectPr>
-          <w:type w:val="nextColumn"/>
-          <w:pgSz w:w="11906" w:h="16838"/>
-          <w:pgMar w:top="1440" w:right="1440" w:bottom="1440" w:left="1440" w:header="708" w:footer="708" w:gutter="0"/>
-          <w:cols w:space="720"/>
-          <w:docGrid w:linePitch="360"/>
-        </w:sectPr>
-      </w:pPr>
-    </w:p>
-    <w:p>
-      <w:pPr>
-        <w:jc w:val="both"/>
-        <w:rPr>
-          <w:rFonts w:ascii="Times New Roman" w:hAnsi="Times New Roman" w:cs="Times New Roman"/>
-          <w:sz w:val="22"/>
-          <w:szCs w:val="22"/>
-        </w:rPr>
-      </w:pPr>
-      <w:r>
-        <w:rPr>
-          <w:rFonts w:ascii="Times New Roman" w:hAnsi="Times New Roman" w:cs="Times New Roman"/>
-          <w:sz w:val="22"/>
-          <w:szCs w:val="22"/>
-        </w:rPr>
-        <w:lastRenderedPageBreak/>
-        <w:t xml:space="preserve">                                                                                                      </w:t>
+          <w:color w:val="000000"/>
+          <w:kern w:val="0"/>
+          <w:sz w:val="22"/>
+          <w:szCs w:val="22"/>
+        </w:rPr>
+      </w:pPr>
+    </w:p>
+    <w:p>
+      <w:pPr>
+        <w:tabs>
+          <w:tab w:val="left" w:pos="560"/>
+          <w:tab w:val="left" w:pos="1120"/>
+          <w:tab w:val="left" w:pos="1680"/>
+          <w:tab w:val="left" w:pos="2240"/>
+          <w:tab w:val="left" w:pos="2800"/>
+          <w:tab w:val="left" w:pos="3360"/>
+          <w:tab w:val="left" w:pos="3920"/>
+          <w:tab w:val="left" w:pos="4480"/>
+          <w:tab w:val="left" w:pos="5040"/>
+          <w:tab w:val="left" w:pos="5600"/>
+          <w:tab w:val="left" w:pos="6160"/>
+          <w:tab w:val="left" w:pos="6720"/>
+        </w:tabs>
+        <w:autoSpaceDE w:val="0"/>
+        <w:autoSpaceDN w:val="0"/>
+        <w:adjustRightInd w:val="0"/>
+        <w:rPr>
+          <w:rFonts w:ascii="Times New Roman" w:hAnsi="Times New Roman" w:cs="Times New Roman"/>
+          <w:color w:val="000000"/>
+          <w:kern w:val="0"/>
+          <w:sz w:val="22"/>
+          <w:szCs w:val="22"/>
+        </w:rPr>
+      </w:pPr>
+      <w:r>
+        <w:rPr>
+          <w:rFonts w:ascii="Times New Roman" w:hAnsi="Times New Roman" w:cs="Times New Roman"/>
+          <w:color w:val="000000"/>
+          <w:kern w:val="0"/>
+          <w:sz w:val="22"/>
+          <w:szCs w:val="22"/>
+        </w:rPr>
+        <w:t>[</w:t>
+      </w:r>
+      <w:r>
+        <w:rPr>
+          <w:rFonts w:ascii="Times New Roman" w:hAnsi="Times New Roman" w:cs="Times New Roman"/>
+          <w:color w:val="000000"/>
+          <w:kern w:val="0"/>
+          <w:sz w:val="22"/>
+          <w:szCs w:val="22"/>
+        </w:rPr>
+        <w:t>5</w:t>
+      </w:r>
+      <w:r>
+        <w:rPr>
+          <w:rFonts w:ascii="Times New Roman" w:hAnsi="Times New Roman" w:cs="Times New Roman"/>
+          <w:color w:val="000000"/>
+          <w:kern w:val="0"/>
+          <w:sz w:val="22"/>
+          <w:szCs w:val="22"/>
+        </w:rPr>
+        <w:t>] "Introduction to Artificial Neural Networks." Retrieved from: https://www.analyticsvidhya.com/blog/2021/09/introduction-to-artificial-neural-networks/</w:t>
+      </w:r>
+    </w:p>
+    <w:p>
+      <w:pPr>
+        <w:tabs>
+          <w:tab w:val="left" w:pos="560"/>
+          <w:tab w:val="left" w:pos="1120"/>
+          <w:tab w:val="left" w:pos="1680"/>
+          <w:tab w:val="left" w:pos="2240"/>
+          <w:tab w:val="left" w:pos="2800"/>
+          <w:tab w:val="left" w:pos="3360"/>
+          <w:tab w:val="left" w:pos="3920"/>
+          <w:tab w:val="left" w:pos="4480"/>
+          <w:tab w:val="left" w:pos="5040"/>
+          <w:tab w:val="left" w:pos="5600"/>
+          <w:tab w:val="left" w:pos="6160"/>
+          <w:tab w:val="left" w:pos="6720"/>
+        </w:tabs>
+        <w:autoSpaceDE w:val="0"/>
+        <w:autoSpaceDN w:val="0"/>
+        <w:adjustRightInd w:val="0"/>
+        <w:rPr>
+          <w:rFonts w:ascii="Times New Roman" w:hAnsi="Times New Roman" w:cs="Times New Roman"/>
+          <w:sz w:val="22"/>
+          <w:szCs w:val="22"/>
+        </w:rPr>
+      </w:pPr>
+    </w:p>
+    <w:p>
+      <w:pPr>
+        <w:tabs>
+          <w:tab w:val="left" w:pos="560"/>
+          <w:tab w:val="left" w:pos="1120"/>
+          <w:tab w:val="left" w:pos="1680"/>
+          <w:tab w:val="left" w:pos="2240"/>
+          <w:tab w:val="left" w:pos="2800"/>
+          <w:tab w:val="left" w:pos="3360"/>
+          <w:tab w:val="left" w:pos="3920"/>
+          <w:tab w:val="left" w:pos="4480"/>
+          <w:tab w:val="left" w:pos="5040"/>
+          <w:tab w:val="left" w:pos="5600"/>
+          <w:tab w:val="left" w:pos="6160"/>
+          <w:tab w:val="left" w:pos="6720"/>
+        </w:tabs>
+        <w:autoSpaceDE w:val="0"/>
+        <w:autoSpaceDN w:val="0"/>
+        <w:adjustRightInd w:val="0"/>
+        <w:rPr>
+          <w:rFonts w:ascii="Times New Roman" w:hAnsi="Times New Roman" w:cs="Times New Roman"/>
+          <w:sz w:val="22"/>
+          <w:szCs w:val="22"/>
+        </w:rPr>
+      </w:pPr>
+    </w:p>
+    <w:p>
+      <w:pPr>
+        <w:pStyle w:val="NormalWeb"/>
+        <w:shd w:val="clear" w:color="auto" w:fill="FFFCF9"/>
+        <w:rPr>
+          <w:color w:val="231914"/>
+          <w:sz w:val="22"/>
+          <w:szCs w:val="22"/>
+        </w:rPr>
+      </w:pPr>
+      <w:r>
+        <w:rPr>
+          <w:color w:val="231914"/>
+          <w:sz w:val="22"/>
+          <w:szCs w:val="22"/>
+        </w:rPr>
+        <w:t>GitHub</w:t>
+      </w:r>
+      <w:r>
+        <w:rPr>
+          <w:color w:val="231914"/>
+          <w:sz w:val="22"/>
+          <w:szCs w:val="22"/>
+        </w:rPr>
+        <w:t xml:space="preserve"> l</w:t>
+      </w:r>
+      <w:r>
+        <w:rPr>
+          <w:color w:val="231914"/>
+          <w:sz w:val="22"/>
+          <w:szCs w:val="22"/>
+        </w:rPr>
+        <w:t>ink</w:t>
+      </w:r>
+      <w:r>
+        <w:rPr>
+          <w:color w:val="231914"/>
+          <w:sz w:val="22"/>
+          <w:szCs w:val="22"/>
+        </w:rPr>
+        <w:t>:</w:t>
+      </w:r>
+      <w:r>
+        <w:rPr>
+          <w:color w:val="231914"/>
+          <w:sz w:val="22"/>
+          <w:szCs w:val="22"/>
+        </w:rPr>
+        <w:fldChar w:fldCharType="begin"/>
+      </w:r>
+      <w:r>
+        <w:rPr>
+          <w:color w:val="231914"/>
+          <w:sz w:val="22"/>
+          <w:szCs w:val="22"/>
+        </w:rPr>
+        <w:instrText>HYPERLINK "https://github.com/ASHIKAMOHAN/DM2/blob/c7f819a9ef30e2034ef606043d16e7d43b47b4db/human%2Bactivity%2Brecognition%2Busing%2Bsmartphones/22063061.ipynb"</w:instrText>
+      </w:r>
+      <w:r>
+        <w:rPr>
+          <w:color w:val="231914"/>
+          <w:sz w:val="22"/>
+          <w:szCs w:val="22"/>
+        </w:rPr>
+      </w:r>
+      <w:r>
+        <w:rPr>
+          <w:color w:val="231914"/>
+          <w:sz w:val="22"/>
+          <w:szCs w:val="22"/>
+        </w:rPr>
+        <w:fldChar w:fldCharType="separate"/>
+      </w:r>
+      <w:r>
+        <w:rPr>
+          <w:rStyle w:val="Hyperlink"/>
+          <w:sz w:val="22"/>
+          <w:szCs w:val="22"/>
+        </w:rPr>
+        <w:t>https://github.com/ASHIKA</w:t>
+      </w:r>
+      <w:r>
+        <w:rPr>
+          <w:rStyle w:val="Hyperlink"/>
+          <w:sz w:val="22"/>
+          <w:szCs w:val="22"/>
+        </w:rPr>
+        <w:t>M</w:t>
+      </w:r>
+      <w:r>
+        <w:rPr>
+          <w:rStyle w:val="Hyperlink"/>
+          <w:sz w:val="22"/>
+          <w:szCs w:val="22"/>
+        </w:rPr>
+        <w:t>OHAN/DM2/blob/c7f819a9ef30e2034ef606043d16e7d43b47b4db/human+activity+recognition+using+smartphones/22063061.ipynb</w:t>
+      </w:r>
+      <w:r>
+        <w:rPr>
+          <w:color w:val="231914"/>
+          <w:sz w:val="22"/>
+          <w:szCs w:val="22"/>
+        </w:rPr>
+        <w:fldChar w:fldCharType="end"/>
+      </w:r>
+    </w:p>
+    <w:p>
+      <w:pPr>
+        <w:pStyle w:val="NormalWeb"/>
+        <w:shd w:val="clear" w:color="auto" w:fill="FFFCF9"/>
+        <w:rPr>
+          <w:color w:val="231914"/>
+          <w:sz w:val="22"/>
+          <w:szCs w:val="22"/>
+        </w:rPr>
+      </w:pPr>
+      <w:r>
+        <w:rPr>
+          <w:color w:val="231914"/>
+          <w:sz w:val="22"/>
+          <w:szCs w:val="22"/>
+        </w:rPr>
+        <w:t>Dataset</w:t>
+      </w:r>
+      <w:r>
+        <w:rPr>
+          <w:color w:val="231914"/>
+          <w:sz w:val="22"/>
+          <w:szCs w:val="22"/>
+        </w:rPr>
+        <w:t xml:space="preserve"> link</w:t>
+      </w:r>
+      <w:r>
+        <w:rPr>
+          <w:color w:val="231914"/>
+          <w:sz w:val="22"/>
+          <w:szCs w:val="22"/>
+        </w:rPr>
+        <w:t>:</w:t>
+      </w:r>
+      <w:hyperlink r:id="rId12" w:history="1">
+        <w:r>
+          <w:rPr>
+            <w:rStyle w:val="Hyperlink"/>
+            <w:sz w:val="22"/>
+            <w:szCs w:val="22"/>
+          </w:rPr>
+          <w:t>https://archive.ics.uci.edu/dataset/240/human+activity+recognition+</w:t>
+        </w:r>
+        <w:r>
+          <w:rPr>
+            <w:rStyle w:val="Hyperlink"/>
+            <w:sz w:val="22"/>
+            <w:szCs w:val="22"/>
+          </w:rPr>
+          <w:t>u</w:t>
+        </w:r>
+        <w:r>
+          <w:rPr>
+            <w:rStyle w:val="Hyperlink"/>
+            <w:sz w:val="22"/>
+            <w:szCs w:val="22"/>
+          </w:rPr>
+          <w:t>sing+smartphones</w:t>
+        </w:r>
+      </w:hyperlink>
+      <w:r>
+        <w:rPr>
+          <w:color w:val="231914"/>
+          <w:sz w:val="22"/>
+          <w:szCs w:val="22"/>
+        </w:rPr>
+        <w:t xml:space="preserve"> </w:t>
+      </w:r>
+    </w:p>
+    <w:p>
+      <w:pPr>
+        <w:pStyle w:val="NormalWeb"/>
+        <w:shd w:val="clear" w:color="auto" w:fill="FFFCF9"/>
+        <w:rPr>
+          <w:sz w:val="22"/>
+          <w:szCs w:val="22"/>
+        </w:rPr>
+      </w:pPr>
+      <w:r>
+        <w:rPr>
+          <w:sz w:val="22"/>
+          <w:szCs w:val="22"/>
+        </w:rPr>
+        <w:t xml:space="preserve">                                                                                              </w:t>
+      </w:r>
+      <w:r>
+        <w:rPr>
+          <w:sz w:val="22"/>
+          <w:szCs w:val="22"/>
+        </w:rPr>
+        <w:t xml:space="preserve">   </w:t>
+      </w:r>
+      <w:r>
+        <w:rPr>
+          <w:sz w:val="22"/>
+          <w:szCs w:val="22"/>
+        </w:rPr>
+        <w:t>NAME:</w:t>
+      </w:r>
+      <w:r>
+        <w:rPr>
+          <w:sz w:val="22"/>
+          <w:szCs w:val="22"/>
+        </w:rPr>
+        <w:t xml:space="preserve">ASHIKA MUNGATH </w:t>
+      </w:r>
+    </w:p>
+    <w:p>
+      <w:pPr>
+        <w:pStyle w:val="NormalWeb"/>
+        <w:shd w:val="clear" w:color="auto" w:fill="FFFCF9"/>
+        <w:rPr>
+          <w:sz w:val="22"/>
+          <w:szCs w:val="22"/>
+        </w:rPr>
+      </w:pPr>
+      <w:r>
+        <w:rPr>
+          <w:sz w:val="22"/>
+          <w:szCs w:val="22"/>
+        </w:rPr>
+        <w:t xml:space="preserve">                                                                                       </w:t>
+      </w:r>
+      <w:r>
+        <w:rPr>
+          <w:sz w:val="22"/>
+          <w:szCs w:val="22"/>
+        </w:rPr>
+        <w:t xml:space="preserve">          </w:t>
+      </w:r>
+      <w:r>
+        <w:rPr>
+          <w:sz w:val="22"/>
+          <w:szCs w:val="22"/>
+        </w:rPr>
+        <w:t xml:space="preserve">ID: 22063061 </w:t>
+      </w:r>
+    </w:p>
+    <w:p>
+      <w:pPr>
+        <w:jc w:val="both"/>
+        <w:rPr>
+          <w:rFonts w:ascii="Times New Roman" w:hAnsi="Times New Roman" w:cs="Times New Roman"/>
+          <w:sz w:val="22"/>
+          <w:szCs w:val="22"/>
+        </w:rPr>
+      </w:pPr>
+      <w:r>
+        <w:rPr>
+          <w:rFonts w:ascii="Times New Roman" w:hAnsi="Times New Roman" w:cs="Times New Roman"/>
+          <w:sz w:val="22"/>
+          <w:szCs w:val="22"/>
+        </w:rPr>
+        <w:t xml:space="preserve">     </w:t>
       </w:r>
     </w:p>
     <w:sectPr>
@@ -5297,6 +5634,58 @@
     <w:uiPriority w:val="99"/>
     <w:rsid w:val="005C695C"/>
   </w:style>
+  <w:style w:type="paragraph" w:styleId="NormalWeb">
+    <w:name w:val="Normal (Web)"/>
+    <w:basedOn w:val="Normal"/>
+    <w:uiPriority w:val="99"/>
+    <w:semiHidden/>
+    <w:unhideWhenUsed/>
+    <w:rsid w:val="00D81E65"/>
+    <w:pPr>
+      <w:spacing w:before="100" w:beforeAutospacing="1" w:after="100" w:afterAutospacing="1"/>
+    </w:pPr>
+    <w:rPr>
+      <w:rFonts w:ascii="Times New Roman" w:eastAsia="Times New Roman" w:hAnsi="Times New Roman" w:cs="Times New Roman"/>
+      <w:kern w:val="0"/>
+      <w:lang w:eastAsia="en-GB"/>
+      <w14:ligatures w14:val="none"/>
+    </w:rPr>
+  </w:style>
+  <w:style w:type="character" w:styleId="Hyperlink">
+    <w:name w:val="Hyperlink"/>
+    <w:basedOn w:val="DefaultParagraphFont"/>
+    <w:uiPriority w:val="99"/>
+    <w:unhideWhenUsed/>
+    <w:rsid w:val="00407466"/>
+    <w:rPr>
+      <w:color w:val="467886" w:themeColor="hyperlink"/>
+      <w:u w:val="single"/>
+    </w:rPr>
+  </w:style>
+  <w:style w:type="character" w:styleId="UnresolvedMention">
+    <w:name w:val="Unresolved Mention"/>
+    <w:basedOn w:val="DefaultParagraphFont"/>
+    <w:uiPriority w:val="99"/>
+    <w:semiHidden/>
+    <w:unhideWhenUsed/>
+    <w:rsid w:val="00407466"/>
+    <w:rPr>
+      <w:color w:val="605E5C"/>
+      <w:shd w:val="clear" w:color="auto" w:fill="E1DFDD"/>
+    </w:rPr>
+  </w:style>
+  <w:style w:type="character" w:styleId="FollowedHyperlink">
+    <w:name w:val="FollowedHyperlink"/>
+    <w:basedOn w:val="DefaultParagraphFont"/>
+    <w:uiPriority w:val="99"/>
+    <w:semiHidden/>
+    <w:unhideWhenUsed/>
+    <w:rsid w:val="00407466"/>
+    <w:rPr>
+      <w:color w:val="96607D" w:themeColor="followedHyperlink"/>
+      <w:u w:val="single"/>
+    </w:rPr>
+  </w:style>
 </w:styles>
 </file>
 
